--- a/docs/Specification.docx
+++ b/docs/Specification.docx
@@ -1,6 +1,6 @@
 
 <file path=word/document.xml><?xml version="1.0" encoding="utf-8"?>
-<w:document xmlns:wpc="http://schemas.microsoft.com/office/word/2010/wordprocessingCanvas" xmlns:mc="http://schemas.openxmlformats.org/markup-compatibility/2006" xmlns:o="urn:schemas-microsoft-com:office:office" xmlns:r="http://schemas.openxmlformats.org/officeDocument/2006/relationships" xmlns:m="http://schemas.openxmlformats.org/officeDocument/2006/math" xmlns:v="urn:schemas-microsoft-com:vml" xmlns:wp14="http://schemas.microsoft.com/office/word/2010/wordprocessingDrawing" xmlns:wp="http://schemas.openxmlformats.org/drawingml/2006/wordprocessingDrawing" xmlns:w10="urn:schemas-microsoft-com:office:word" xmlns:w="http://schemas.openxmlformats.org/wordprocessingml/2006/main" xmlns:w14="http://schemas.microsoft.com/office/word/2010/wordml" xmlns:w15="http://schemas.microsoft.com/office/word/2012/wordml" xmlns:wpg="http://schemas.microsoft.com/office/word/2010/wordprocessingGroup" xmlns:wpi="http://schemas.microsoft.com/office/word/2010/wordprocessingInk" xmlns:wne="http://schemas.microsoft.com/office/word/2006/wordml" xmlns:wps="http://schemas.microsoft.com/office/word/2010/wordprocessingShape" mc:Ignorable="w14 w15 wp14">
+<w:document xmlns:wpc="http://schemas.microsoft.com/office/word/2010/wordprocessingCanvas" xmlns:cx="http://schemas.microsoft.com/office/drawing/2014/chartex" xmlns:cx1="http://schemas.microsoft.com/office/drawing/2015/9/8/chartex" xmlns:mc="http://schemas.openxmlformats.org/markup-compatibility/2006" xmlns:o="urn:schemas-microsoft-com:office:office" xmlns:r="http://schemas.openxmlformats.org/officeDocument/2006/relationships" xmlns:m="http://schemas.openxmlformats.org/officeDocument/2006/math" xmlns:v="urn:schemas-microsoft-com:vml" xmlns:wp14="http://schemas.microsoft.com/office/word/2010/wordprocessingDrawing" xmlns:wp="http://schemas.openxmlformats.org/drawingml/2006/wordprocessingDrawing" xmlns:w10="urn:schemas-microsoft-com:office:word" xmlns:w="http://schemas.openxmlformats.org/wordprocessingml/2006/main" xmlns:w14="http://schemas.microsoft.com/office/word/2010/wordml" xmlns:w15="http://schemas.microsoft.com/office/word/2012/wordml" xmlns:w16se="http://schemas.microsoft.com/office/word/2015/wordml/symex" xmlns:wpg="http://schemas.microsoft.com/office/word/2010/wordprocessingGroup" xmlns:wpi="http://schemas.microsoft.com/office/word/2010/wordprocessingInk" xmlns:wne="http://schemas.microsoft.com/office/word/2006/wordml" xmlns:wps="http://schemas.microsoft.com/office/word/2010/wordprocessingShape" mc:Ignorable="w14 w15 w16se wp14">
   <w:body>
     <w:p>
       <w:pPr>
@@ -9,8 +9,6 @@
           <w:szCs w:val="24"/>
         </w:rPr>
       </w:pPr>
-      <w:bookmarkStart w:id="0" w:name="_GoBack"/>
-      <w:bookmarkEnd w:id="0"/>
       <w:r>
         <w:rPr>
           <w:noProof/>
@@ -78,6 +76,7 @@
                                 <w:szCs w:val="24"/>
                               </w:rPr>
                             </w:pPr>
+                            <w:proofErr w:type="spellStart"/>
                             <w:r>
                               <w:rPr>
                                 <w:rFonts w:ascii="Times New Roman" w:hAnsi="Times New Roman" w:cs="Times New Roman"/>
@@ -85,7 +84,17 @@
                                 <w:sz w:val="80"/>
                                 <w:szCs w:val="24"/>
                               </w:rPr>
-                              <w:t xml:space="preserve">Siaranite Disk </w:t>
+                              <w:t>Siaranite</w:t>
+                            </w:r>
+                            <w:proofErr w:type="spellEnd"/>
+                            <w:r>
+                              <w:rPr>
+                                <w:rFonts w:ascii="Times New Roman" w:hAnsi="Times New Roman" w:cs="Times New Roman"/>
+                                <w:color w:val="FFFFFF"/>
+                                <w:sz w:val="80"/>
+                                <w:szCs w:val="24"/>
+                              </w:rPr>
+                              <w:t xml:space="preserve"> Disk </w:t>
                             </w:r>
                             <w:r>
                               <w:rPr>
@@ -144,6 +153,7 @@
                                 <w:szCs w:val="24"/>
                               </w:rPr>
                             </w:pPr>
+                            <w:proofErr w:type="gramStart"/>
                             <w:r>
                               <w:rPr>
                                 <w:rFonts w:cs="Times New Roman"/>
@@ -152,7 +162,18 @@
                                 <w:sz w:val="21"/>
                                 <w:szCs w:val="24"/>
                               </w:rPr>
-                              <w:t>primarily for Cosmos Operating Systems</w:t>
+                              <w:t>primarily</w:t>
+                            </w:r>
+                            <w:proofErr w:type="gramEnd"/>
+                            <w:r>
+                              <w:rPr>
+                                <w:rFonts w:cs="Times New Roman"/>
+                                <w:color w:val="FFFFFF"/>
+                                <w:spacing w:val="-10"/>
+                                <w:sz w:val="21"/>
+                                <w:szCs w:val="24"/>
+                              </w:rPr>
+                              <w:t xml:space="preserve"> for Cosmos Operating Systems</w:t>
                             </w:r>
                           </w:p>
                         </w:txbxContent>
@@ -190,6 +211,7 @@
                           <w:szCs w:val="24"/>
                         </w:rPr>
                       </w:pPr>
+                      <w:proofErr w:type="spellStart"/>
                       <w:r>
                         <w:rPr>
                           <w:rFonts w:ascii="Times New Roman" w:hAnsi="Times New Roman" w:cs="Times New Roman"/>
@@ -197,7 +219,17 @@
                           <w:sz w:val="80"/>
                           <w:szCs w:val="24"/>
                         </w:rPr>
-                        <w:t xml:space="preserve">Siaranite Disk </w:t>
+                        <w:t>Siaranite</w:t>
+                      </w:r>
+                      <w:proofErr w:type="spellEnd"/>
+                      <w:r>
+                        <w:rPr>
+                          <w:rFonts w:ascii="Times New Roman" w:hAnsi="Times New Roman" w:cs="Times New Roman"/>
+                          <w:color w:val="FFFFFF"/>
+                          <w:sz w:val="80"/>
+                          <w:szCs w:val="24"/>
+                        </w:rPr>
+                        <w:t xml:space="preserve"> Disk </w:t>
                       </w:r>
                       <w:r>
                         <w:rPr>
@@ -256,6 +288,7 @@
                           <w:szCs w:val="24"/>
                         </w:rPr>
                       </w:pPr>
+                      <w:proofErr w:type="gramStart"/>
                       <w:r>
                         <w:rPr>
                           <w:rFonts w:cs="Times New Roman"/>
@@ -264,7 +297,18 @@
                           <w:sz w:val="21"/>
                           <w:szCs w:val="24"/>
                         </w:rPr>
-                        <w:t>primarily for Cosmos Operating Systems</w:t>
+                        <w:t>primarily</w:t>
+                      </w:r>
+                      <w:proofErr w:type="gramEnd"/>
+                      <w:r>
+                        <w:rPr>
+                          <w:rFonts w:cs="Times New Roman"/>
+                          <w:color w:val="FFFFFF"/>
+                          <w:spacing w:val="-10"/>
+                          <w:sz w:val="21"/>
+                          <w:szCs w:val="24"/>
+                        </w:rPr>
+                        <w:t xml:space="preserve"> for Cosmos Operating Systems</w:t>
                       </w:r>
                     </w:p>
                   </w:txbxContent>
@@ -491,7 +535,7 @@
           <w:szCs w:val="24"/>
         </w:rPr>
       </w:pPr>
-      <w:hyperlink r:id="rId7" w:history="1">
+      <w:hyperlink w:anchor="_How_to_use" w:history="1">
         <w:r>
           <w:rPr>
             <w:rStyle w:val="CysylltiadRhyngrwyd"/>
@@ -515,14 +559,30 @@
           <w:szCs w:val="24"/>
         </w:rPr>
       </w:pPr>
-      <w:hyperlink r:id="rId8" w:history="1">
+      <w:hyperlink w:anchor="_About_SDFS" w:history="1">
         <w:r>
           <w:rPr>
             <w:rStyle w:val="CysylltiadRhyngrwyd"/>
             <w:rFonts w:eastAsiaTheme="minorEastAsia"/>
             <w:szCs w:val="24"/>
           </w:rPr>
-          <w:t>About SDFS</w:t>
+          <w:t>Abo</w:t>
+        </w:r>
+        <w:r>
+          <w:rPr>
+            <w:rStyle w:val="CysylltiadRhyngrwyd"/>
+            <w:rFonts w:eastAsiaTheme="minorEastAsia"/>
+            <w:szCs w:val="24"/>
+          </w:rPr>
+          <w:t>u</w:t>
+        </w:r>
+        <w:r>
+          <w:rPr>
+            <w:rStyle w:val="CysylltiadRhyngrwyd"/>
+            <w:rFonts w:eastAsiaTheme="minorEastAsia"/>
+            <w:szCs w:val="24"/>
+          </w:rPr>
+          <w:t>t SDFS</w:t>
         </w:r>
       </w:hyperlink>
     </w:p>
@@ -539,7 +599,7 @@
           <w:szCs w:val="24"/>
         </w:rPr>
       </w:pPr>
-      <w:hyperlink r:id="rId9" w:history="1">
+      <w:hyperlink w:anchor="_Existing_projects_using" w:history="1">
         <w:r>
           <w:rPr>
             <w:rStyle w:val="CysylltiadRhyngrwyd"/>
@@ -563,14 +623,30 @@
           <w:szCs w:val="24"/>
         </w:rPr>
       </w:pPr>
-      <w:hyperlink r:id="rId10" w:history="1">
+      <w:hyperlink w:anchor="_Objects" w:history="1">
         <w:r>
           <w:rPr>
             <w:rStyle w:val="CysylltiadRhyngrwyd"/>
             <w:rFonts w:eastAsiaTheme="minorEastAsia"/>
             <w:szCs w:val="24"/>
           </w:rPr>
-          <w:t>Objects</w:t>
+          <w:t>Obj</w:t>
+        </w:r>
+        <w:r>
+          <w:rPr>
+            <w:rStyle w:val="CysylltiadRhyngrwyd"/>
+            <w:rFonts w:eastAsiaTheme="minorEastAsia"/>
+            <w:szCs w:val="24"/>
+          </w:rPr>
+          <w:t>e</w:t>
+        </w:r>
+        <w:r>
+          <w:rPr>
+            <w:rStyle w:val="CysylltiadRhyngrwyd"/>
+            <w:rFonts w:eastAsiaTheme="minorEastAsia"/>
+            <w:szCs w:val="24"/>
+          </w:rPr>
+          <w:t>cts</w:t>
         </w:r>
       </w:hyperlink>
     </w:p>
@@ -587,7 +663,7 @@
           <w:szCs w:val="24"/>
         </w:rPr>
       </w:pPr>
-      <w:hyperlink r:id="rId11" w:history="1">
+      <w:hyperlink w:anchor="_Methods" w:history="1">
         <w:r>
           <w:rPr>
             <w:rStyle w:val="CysylltiadRhyngrwyd"/>
@@ -611,7 +687,7 @@
           <w:szCs w:val="24"/>
         </w:rPr>
       </w:pPr>
-      <w:hyperlink r:id="rId12" w:history="1">
+      <w:hyperlink w:anchor="_Properties" w:history="1">
         <w:r>
           <w:rPr>
             <w:rStyle w:val="CysylltiadRhyngrwyd"/>
@@ -635,175 +711,7 @@
           <w:szCs w:val="24"/>
         </w:rPr>
       </w:pPr>
-      <w:hyperlink r:id="rId13" w:history="1">
-        <w:r>
-          <w:rPr>
-            <w:rStyle w:val="CysylltiadRhyngrwyd"/>
-            <w:rFonts w:eastAsiaTheme="minorEastAsia"/>
-            <w:szCs w:val="24"/>
-          </w:rPr>
-          <w:t>Definitions</w:t>
-        </w:r>
-      </w:hyperlink>
-    </w:p>
-    <w:p>
-      <w:pPr>
-        <w:pStyle w:val="ListParagraph"/>
-        <w:numPr>
-          <w:ilvl w:val="1"/>
-          <w:numId w:val="2"/>
-        </w:numPr>
-        <w:ind w:left="2160"/>
-        <w:rPr>
-          <w:rFonts w:cs="Times New Roman"/>
-          <w:szCs w:val="24"/>
-        </w:rPr>
-      </w:pPr>
-      <w:hyperlink r:id="rId14" w:history="1">
-        <w:r>
-          <w:rPr>
-            <w:rStyle w:val="CysylltiadRhyngrwyd"/>
-            <w:rFonts w:eastAsiaTheme="minorEastAsia"/>
-            <w:szCs w:val="24"/>
-          </w:rPr>
-          <w:t>Block</w:t>
-        </w:r>
-      </w:hyperlink>
-    </w:p>
-    <w:p>
-      <w:pPr>
-        <w:pStyle w:val="ListParagraph"/>
-        <w:numPr>
-          <w:ilvl w:val="1"/>
-          <w:numId w:val="2"/>
-        </w:numPr>
-        <w:ind w:left="2160"/>
-        <w:rPr>
-          <w:rFonts w:cs="Times New Roman"/>
-          <w:szCs w:val="24"/>
-        </w:rPr>
-      </w:pPr>
-      <w:hyperlink r:id="rId15" w:history="1">
-        <w:r>
-          <w:rPr>
-            <w:rStyle w:val="CysylltiadRhyngrwyd"/>
-            <w:rFonts w:eastAsiaTheme="minorEastAsia"/>
-            <w:szCs w:val="24"/>
-          </w:rPr>
-          <w:t>Entry Attributes</w:t>
-        </w:r>
-      </w:hyperlink>
-    </w:p>
-    <w:p>
-      <w:pPr>
-        <w:pStyle w:val="ListParagraph"/>
-        <w:numPr>
-          <w:ilvl w:val="1"/>
-          <w:numId w:val="2"/>
-        </w:numPr>
-        <w:ind w:left="2160"/>
-        <w:rPr>
-          <w:rFonts w:cs="Times New Roman"/>
-          <w:szCs w:val="24"/>
-        </w:rPr>
-      </w:pPr>
-      <w:hyperlink r:id="rId16" w:history="1">
-        <w:r>
-          <w:rPr>
-            <w:rStyle w:val="CysylltiadRhyngrwyd"/>
-            <w:rFonts w:eastAsiaTheme="minorEastAsia"/>
-            <w:szCs w:val="24"/>
-          </w:rPr>
-          <w:t>Entry</w:t>
-        </w:r>
-      </w:hyperlink>
-    </w:p>
-    <w:p>
-      <w:pPr>
-        <w:pStyle w:val="ListParagraph"/>
-        <w:numPr>
-          <w:ilvl w:val="1"/>
-          <w:numId w:val="2"/>
-        </w:numPr>
-        <w:ind w:left="2160"/>
-        <w:rPr>
-          <w:rFonts w:cs="Times New Roman"/>
-          <w:szCs w:val="24"/>
-        </w:rPr>
-      </w:pPr>
-      <w:hyperlink r:id="rId17" w:history="1">
-        <w:r>
-          <w:rPr>
-            <w:rStyle w:val="CysylltiadRhyngrwyd"/>
-            <w:rFonts w:eastAsiaTheme="minorEastAsia"/>
-            <w:szCs w:val="24"/>
-          </w:rPr>
-          <w:t>File Entry</w:t>
-        </w:r>
-      </w:hyperlink>
-    </w:p>
-    <w:p>
-      <w:pPr>
-        <w:pStyle w:val="ListParagraph"/>
-        <w:numPr>
-          <w:ilvl w:val="1"/>
-          <w:numId w:val="2"/>
-        </w:numPr>
-        <w:ind w:left="2160"/>
-        <w:rPr>
-          <w:rFonts w:cs="Times New Roman"/>
-          <w:szCs w:val="24"/>
-        </w:rPr>
-      </w:pPr>
-      <w:hyperlink r:id="rId18" w:history="1">
-        <w:r>
-          <w:rPr>
-            <w:rStyle w:val="CysylltiadRhyngrwyd"/>
-            <w:rFonts w:eastAsiaTheme="minorEastAsia"/>
-            <w:szCs w:val="24"/>
-          </w:rPr>
-          <w:t>Directory Entry</w:t>
-        </w:r>
-      </w:hyperlink>
-    </w:p>
-    <w:p>
-      <w:pPr>
-        <w:pStyle w:val="ListParagraph"/>
-        <w:numPr>
-          <w:ilvl w:val="1"/>
-          <w:numId w:val="2"/>
-        </w:numPr>
-        <w:ind w:left="2160"/>
-        <w:rPr>
-          <w:rFonts w:cs="Times New Roman"/>
-          <w:szCs w:val="24"/>
-        </w:rPr>
-      </w:pPr>
-      <w:hyperlink r:id="rId19" w:history="1">
-        <w:r>
-          <w:rPr>
-            <w:rStyle w:val="CysylltiadRhyngrwyd"/>
-            <w:rFonts w:eastAsiaTheme="minorEastAsia"/>
-            <w:szCs w:val="24"/>
-          </w:rPr>
-          <w:t>File System</w:t>
-        </w:r>
-      </w:hyperlink>
-    </w:p>
-    <w:p>
-      <w:pPr>
-        <w:pStyle w:val="ListParagraph"/>
-        <w:numPr>
-          <w:ilvl w:val="0"/>
-          <w:numId w:val="2"/>
-        </w:numPr>
-        <w:ind w:left="1440"/>
-        <w:rPr>
-          <w:rFonts w:cs="Times New Roman"/>
-          <w:szCs w:val="24"/>
-        </w:rPr>
-      </w:pPr>
-      <w:hyperlink r:id="rId20" w:history="1">
+      <w:hyperlink w:anchor="_How_to_use_1" w:history="1">
         <w:r>
           <w:rPr>
             <w:rStyle w:val="CysylltiadRhyngrwyd"/>
@@ -827,14 +735,30 @@
           <w:szCs w:val="24"/>
         </w:rPr>
       </w:pPr>
-      <w:hyperlink r:id="rId21" w:history="1">
+      <w:hyperlink w:anchor="_Source_Directory_Structure" w:history="1">
         <w:r>
           <w:rPr>
             <w:rStyle w:val="CysylltiadRhyngrwyd"/>
             <w:rFonts w:eastAsiaTheme="minorEastAsia"/>
             <w:szCs w:val="24"/>
           </w:rPr>
-          <w:t>Source Directory Structure</w:t>
+          <w:t>Source Directory Structu</w:t>
+        </w:r>
+        <w:r>
+          <w:rPr>
+            <w:rStyle w:val="CysylltiadRhyngrwyd"/>
+            <w:rFonts w:eastAsiaTheme="minorEastAsia"/>
+            <w:szCs w:val="24"/>
+          </w:rPr>
+          <w:t>r</w:t>
+        </w:r>
+        <w:r>
+          <w:rPr>
+            <w:rStyle w:val="CysylltiadRhyngrwyd"/>
+            <w:rFonts w:eastAsiaTheme="minorEastAsia"/>
+            <w:szCs w:val="24"/>
+          </w:rPr>
+          <w:t>e</w:t>
         </w:r>
       </w:hyperlink>
     </w:p>
@@ -873,14 +797,30 @@
           <w:szCs w:val="24"/>
         </w:rPr>
       </w:pPr>
-      <w:hyperlink r:id="rId22" w:history="1">
+      <w:hyperlink w:anchor="_Licencing_Information" w:history="1">
         <w:r>
           <w:rPr>
             <w:rStyle w:val="CysylltiadRhyngrwyd"/>
             <w:rFonts w:eastAsiaTheme="minorEastAsia"/>
             <w:szCs w:val="24"/>
           </w:rPr>
-          <w:t>Licensing Information</w:t>
+          <w:t>Licensin</w:t>
+        </w:r>
+        <w:r>
+          <w:rPr>
+            <w:rStyle w:val="CysylltiadRhyngrwyd"/>
+            <w:rFonts w:eastAsiaTheme="minorEastAsia"/>
+            <w:szCs w:val="24"/>
+          </w:rPr>
+          <w:t>g</w:t>
+        </w:r>
+        <w:r>
+          <w:rPr>
+            <w:rStyle w:val="CysylltiadRhyngrwyd"/>
+            <w:rFonts w:eastAsiaTheme="minorEastAsia"/>
+            <w:szCs w:val="24"/>
+          </w:rPr>
+          <w:t xml:space="preserve"> Information</w:t>
         </w:r>
       </w:hyperlink>
     </w:p>
@@ -1013,14 +953,41 @@
     </w:p>
     <w:p>
       <w:pPr>
+        <w:pStyle w:val="ListParagraph"/>
+        <w:rPr>
+          <w:rFonts w:cs="Times New Roman"/>
+          <w:szCs w:val="24"/>
+        </w:rPr>
+      </w:pPr>
+    </w:p>
+    <w:p>
+      <w:pPr>
+        <w:pStyle w:val="ListParagraph"/>
+        <w:rPr>
+          <w:rFonts w:cs="Times New Roman"/>
+          <w:szCs w:val="24"/>
+        </w:rPr>
+      </w:pPr>
+    </w:p>
+    <w:p>
+      <w:pPr>
+        <w:pStyle w:val="ListParagraph"/>
+        <w:rPr>
+          <w:rFonts w:cs="Times New Roman"/>
+          <w:szCs w:val="24"/>
+        </w:rPr>
+      </w:pPr>
+    </w:p>
+    <w:p>
+      <w:pPr>
         <w:pStyle w:val="Pennawd1"/>
         <w:rPr>
           <w:rFonts w:cs="Times New Roman"/>
           <w:szCs w:val="24"/>
         </w:rPr>
       </w:pPr>
-      <w:bookmarkStart w:id="1" w:name="_How_to_use"/>
-      <w:bookmarkEnd w:id="1"/>
+      <w:bookmarkStart w:id="0" w:name="_How_to_use"/>
+      <w:bookmarkEnd w:id="0"/>
       <w:r>
         <w:rPr>
           <w:rFonts w:cs="Times New Roman"/>
@@ -1041,8 +1008,25 @@
           <w:rFonts w:cs="Times New Roman"/>
           <w:szCs w:val="24"/>
         </w:rPr>
-        <w:t xml:space="preserve">This document will be the main piece of documentation to be used when implementing the Siaranite Disk </w:t>
-      </w:r>
+        <w:t xml:space="preserve">This document will be the main piece of documentation to be used when implementing the </w:t>
+      </w:r>
+      <w:proofErr w:type="spellStart"/>
+      <w:r>
+        <w:rPr>
+          <w:rFonts w:cs="Times New Roman"/>
+          <w:szCs w:val="24"/>
+        </w:rPr>
+        <w:t>Siaranite</w:t>
+      </w:r>
+      <w:proofErr w:type="spellEnd"/>
+      <w:r>
+        <w:rPr>
+          <w:rFonts w:cs="Times New Roman"/>
+          <w:szCs w:val="24"/>
+        </w:rPr>
+        <w:t xml:space="preserve"> Disk </w:t>
+      </w:r>
+      <w:proofErr w:type="spellStart"/>
       <w:r>
         <w:rPr>
           <w:rFonts w:cs="Times New Roman"/>
@@ -1050,6 +1034,7 @@
         </w:rPr>
         <w:t>FileSystem</w:t>
       </w:r>
+      <w:proofErr w:type="spellEnd"/>
       <w:r>
         <w:rPr>
           <w:rFonts w:cs="Times New Roman"/>
@@ -1074,7 +1059,23 @@
           <w:rFonts w:cs="Times New Roman"/>
           <w:szCs w:val="24"/>
         </w:rPr>
-        <w:t>SDFS - Siaranite Disk File System</w:t>
+        <w:t xml:space="preserve">SDFS - </w:t>
+      </w:r>
+      <w:proofErr w:type="spellStart"/>
+      <w:r>
+        <w:rPr>
+          <w:rFonts w:cs="Times New Roman"/>
+          <w:szCs w:val="24"/>
+        </w:rPr>
+        <w:t>Siaranite</w:t>
+      </w:r>
+      <w:proofErr w:type="spellEnd"/>
+      <w:r>
+        <w:rPr>
+          <w:rFonts w:cs="Times New Roman"/>
+          <w:szCs w:val="24"/>
+        </w:rPr>
+        <w:t xml:space="preserve"> Disk File System</w:t>
       </w:r>
     </w:p>
     <w:p>
@@ -1093,15 +1094,40 @@
           <w:rFonts w:cs="Times New Roman"/>
           <w:szCs w:val="24"/>
         </w:rPr>
-        <w:t>The Siar</w:t>
-      </w:r>
-      <w:r>
-        <w:rPr>
-          <w:rFonts w:cs="Times New Roman"/>
-          <w:szCs w:val="24"/>
-        </w:rPr>
-        <w:t>anite Disk File System is this FileSystem</w:t>
-      </w:r>
+        <w:t xml:space="preserve">The </w:t>
+      </w:r>
+      <w:proofErr w:type="spellStart"/>
+      <w:r>
+        <w:rPr>
+          <w:rFonts w:cs="Times New Roman"/>
+          <w:szCs w:val="24"/>
+        </w:rPr>
+        <w:t>Siar</w:t>
+      </w:r>
+      <w:r>
+        <w:rPr>
+          <w:rFonts w:cs="Times New Roman"/>
+          <w:szCs w:val="24"/>
+        </w:rPr>
+        <w:t>anite</w:t>
+      </w:r>
+      <w:proofErr w:type="spellEnd"/>
+      <w:r>
+        <w:rPr>
+          <w:rFonts w:cs="Times New Roman"/>
+          <w:szCs w:val="24"/>
+        </w:rPr>
+        <w:t xml:space="preserve"> Disk File System is this </w:t>
+      </w:r>
+      <w:proofErr w:type="spellStart"/>
+      <w:r>
+        <w:rPr>
+          <w:rFonts w:cs="Times New Roman"/>
+          <w:szCs w:val="24"/>
+        </w:rPr>
+        <w:t>FileSystem</w:t>
+      </w:r>
+      <w:proofErr w:type="spellEnd"/>
       <w:r>
         <w:rPr>
           <w:rFonts w:cs="Times New Roman"/>
@@ -1121,7 +1147,23 @@
           <w:rFonts w:cs="Times New Roman"/>
           <w:szCs w:val="24"/>
         </w:rPr>
-        <w:t>is being maintained cooperatively by Siaranite Solutions, Aura Systems, and its contributors.</w:t>
+        <w:t xml:space="preserve">is being maintained cooperatively by </w:t>
+      </w:r>
+      <w:proofErr w:type="spellStart"/>
+      <w:r>
+        <w:rPr>
+          <w:rFonts w:cs="Times New Roman"/>
+          <w:szCs w:val="24"/>
+        </w:rPr>
+        <w:t>Siaranite</w:t>
+      </w:r>
+      <w:proofErr w:type="spellEnd"/>
+      <w:r>
+        <w:rPr>
+          <w:rFonts w:cs="Times New Roman"/>
+          <w:szCs w:val="24"/>
+        </w:rPr>
+        <w:t xml:space="preserve"> Solutions, Aura Systems, and its contributors.</w:t>
       </w:r>
     </w:p>
     <w:p>
@@ -1173,12 +1215,21 @@
           <w:szCs w:val="24"/>
         </w:rPr>
       </w:pPr>
-      <w:r>
-        <w:rPr>
-          <w:rFonts w:cs="Times New Roman"/>
-          <w:szCs w:val="24"/>
-        </w:rPr>
-        <w:t xml:space="preserve">Medli OS </w:t>
+      <w:proofErr w:type="spellStart"/>
+      <w:r>
+        <w:rPr>
+          <w:rFonts w:cs="Times New Roman"/>
+          <w:szCs w:val="24"/>
+        </w:rPr>
+        <w:t>Medli</w:t>
+      </w:r>
+      <w:proofErr w:type="spellEnd"/>
+      <w:r>
+        <w:rPr>
+          <w:rFonts w:cs="Times New Roman"/>
+          <w:szCs w:val="24"/>
+        </w:rPr>
+        <w:t xml:space="preserve"> OS </w:t>
       </w:r>
     </w:p>
     <w:p>
@@ -1204,7 +1255,23 @@
           <w:rFonts w:cs="Times New Roman"/>
           <w:szCs w:val="24"/>
         </w:rPr>
-        <w:t>. It was created by Arawn Davies and is being maintained cooperatively by Siaranite Sol</w:t>
+        <w:t xml:space="preserve">. It was created by Arawn Davies and is being maintained cooperatively by </w:t>
+      </w:r>
+      <w:proofErr w:type="spellStart"/>
+      <w:r>
+        <w:rPr>
+          <w:rFonts w:cs="Times New Roman"/>
+          <w:szCs w:val="24"/>
+        </w:rPr>
+        <w:t>Siaranite</w:t>
+      </w:r>
+      <w:proofErr w:type="spellEnd"/>
+      <w:r>
+        <w:rPr>
+          <w:rFonts w:cs="Times New Roman"/>
+          <w:szCs w:val="24"/>
+        </w:rPr>
+        <w:t xml:space="preserve"> Sol</w:t>
       </w:r>
       <w:r>
         <w:rPr>
@@ -1230,6 +1297,7 @@
     </w:p>
     <w:p>
       <w:pPr>
+        <w:pStyle w:val="ListParagraph"/>
         <w:numPr>
           <w:ilvl w:val="0"/>
           <w:numId w:val="3"/>
@@ -1263,7 +1331,55 @@
           <w:rFonts w:cs="Times New Roman"/>
           <w:szCs w:val="24"/>
         </w:rPr>
-        <w:t>Aura is an operating system written in C#, created by Valentin Charbonnier and Alexy Da Cruz. Aura I developed by the Aura Systems team and its contributors. SDFS has also been developed with and for Aura to work closely with Medli and other operating systems.</w:t>
+        <w:t xml:space="preserve">Aura is an operating system written in C#, created by Valentin </w:t>
+      </w:r>
+      <w:proofErr w:type="spellStart"/>
+      <w:r>
+        <w:rPr>
+          <w:rFonts w:cs="Times New Roman"/>
+          <w:szCs w:val="24"/>
+        </w:rPr>
+        <w:t>Charbonnier</w:t>
+      </w:r>
+      <w:proofErr w:type="spellEnd"/>
+      <w:r>
+        <w:rPr>
+          <w:rFonts w:cs="Times New Roman"/>
+          <w:szCs w:val="24"/>
+        </w:rPr>
+        <w:t xml:space="preserve"> and </w:t>
+      </w:r>
+      <w:proofErr w:type="spellStart"/>
+      <w:r>
+        <w:rPr>
+          <w:rFonts w:cs="Times New Roman"/>
+          <w:szCs w:val="24"/>
+        </w:rPr>
+        <w:t>Alexy</w:t>
+      </w:r>
+      <w:proofErr w:type="spellEnd"/>
+      <w:r>
+        <w:rPr>
+          <w:rFonts w:cs="Times New Roman"/>
+          <w:szCs w:val="24"/>
+        </w:rPr>
+        <w:t xml:space="preserve"> Da Cruz. Aura I developed by the Aura Systems team and its contributors. SDFS has also been developed with and for Aura to work closely with </w:t>
+      </w:r>
+      <w:proofErr w:type="spellStart"/>
+      <w:r>
+        <w:rPr>
+          <w:rFonts w:cs="Times New Roman"/>
+          <w:szCs w:val="24"/>
+        </w:rPr>
+        <w:t>Medli</w:t>
+      </w:r>
+      <w:proofErr w:type="spellEnd"/>
+      <w:r>
+        <w:rPr>
+          <w:rFonts w:cs="Times New Roman"/>
+          <w:szCs w:val="24"/>
+        </w:rPr>
+        <w:t xml:space="preserve"> and other operating systems.</w:t>
       </w:r>
     </w:p>
     <w:p>
@@ -1274,8 +1390,8 @@
           <w:szCs w:val="24"/>
         </w:rPr>
       </w:pPr>
-      <w:bookmarkStart w:id="2" w:name="_About_SDFS"/>
-      <w:bookmarkEnd w:id="2"/>
+      <w:bookmarkStart w:id="1" w:name="_About_SDFS"/>
+      <w:bookmarkEnd w:id="1"/>
       <w:r>
         <w:rPr>
           <w:rFonts w:cs="Times New Roman"/>
@@ -1296,8 +1412,17 @@
           <w:rFonts w:cs="Times New Roman"/>
           <w:szCs w:val="24"/>
         </w:rPr>
-        <w:t>SDFS is a filesystem</w:t>
-      </w:r>
+        <w:t xml:space="preserve">SDFS is a </w:t>
+      </w:r>
+      <w:proofErr w:type="spellStart"/>
+      <w:r>
+        <w:rPr>
+          <w:rFonts w:cs="Times New Roman"/>
+          <w:szCs w:val="24"/>
+        </w:rPr>
+        <w:t>filesystem</w:t>
+      </w:r>
+      <w:proofErr w:type="spellEnd"/>
       <w:r>
         <w:rPr>
           <w:rFonts w:cs="Times New Roman"/>
@@ -1310,7 +1435,23 @@
           <w:rFonts w:cs="Times New Roman"/>
           <w:szCs w:val="24"/>
         </w:rPr>
-        <w:t xml:space="preserve"> written in C# that was made for the Medli and Aura Operating Systems. It uses logical objects called “blocks”, which extend upon the blocks used in a variety of hard disk drives and other non-volatile storage media. The original implementation is written in C# but future implementations and drivers are planned to be written in other languages such as C and C++. This will allow SDFS volumes to be written using many more operating systems on a variety of different platforms.</w:t>
+        <w:t xml:space="preserve"> written in C# that was made for the </w:t>
+      </w:r>
+      <w:proofErr w:type="spellStart"/>
+      <w:r>
+        <w:rPr>
+          <w:rFonts w:cs="Times New Roman"/>
+          <w:szCs w:val="24"/>
+        </w:rPr>
+        <w:t>Medli</w:t>
+      </w:r>
+      <w:proofErr w:type="spellEnd"/>
+      <w:r>
+        <w:rPr>
+          <w:rFonts w:cs="Times New Roman"/>
+          <w:szCs w:val="24"/>
+        </w:rPr>
+        <w:t xml:space="preserve"> and Aura Operating Systems. It uses logical objects called “blocks”, which extend upon the blocks used in a variety of hard disk drives and other non-volatile storage media. The original implementation is written in C# but future implementations and drivers are planned to be written in other languages such as C and C++. This will allow SDFS volumes to be written using many more operating systems on a variety of different platforms.</w:t>
       </w:r>
     </w:p>
     <w:p>
@@ -1331,49 +1472,114 @@
           <w:szCs w:val="24"/>
         </w:rPr>
       </w:pPr>
-      <w:bookmarkStart w:id="3" w:name="_Existing_projects_using"/>
+      <w:bookmarkStart w:id="2" w:name="_Existing_projects_using"/>
+      <w:bookmarkEnd w:id="2"/>
+      <w:r>
+        <w:rPr>
+          <w:rFonts w:cs="Times New Roman"/>
+          <w:szCs w:val="24"/>
+        </w:rPr>
+        <w:t>Existing projects using SDFS / SDFS-Compliant projects</w:t>
+      </w:r>
+    </w:p>
+    <w:p>
+      <w:pPr>
+        <w:rPr>
+          <w:rFonts w:cs="Times New Roman"/>
+          <w:szCs w:val="24"/>
+        </w:rPr>
+      </w:pPr>
+      <w:r>
+        <w:rPr>
+          <w:rFonts w:cs="Times New Roman"/>
+          <w:szCs w:val="24"/>
+        </w:rPr>
+        <w:t xml:space="preserve">The first projects to use SDFS include </w:t>
+      </w:r>
+      <w:proofErr w:type="spellStart"/>
+      <w:r>
+        <w:rPr>
+          <w:rFonts w:cs="Times New Roman"/>
+          <w:szCs w:val="24"/>
+        </w:rPr>
+        <w:t>Medli</w:t>
+      </w:r>
+      <w:proofErr w:type="spellEnd"/>
+      <w:r>
+        <w:rPr>
+          <w:rFonts w:cs="Times New Roman"/>
+          <w:szCs w:val="24"/>
+        </w:rPr>
+        <w:t xml:space="preserve"> OS, an operating system written by </w:t>
+      </w:r>
+      <w:proofErr w:type="spellStart"/>
+      <w:r>
+        <w:rPr>
+          <w:rFonts w:cs="Times New Roman"/>
+          <w:szCs w:val="24"/>
+        </w:rPr>
+        <w:t>Siaranite</w:t>
+      </w:r>
+      <w:proofErr w:type="spellEnd"/>
+      <w:r>
+        <w:rPr>
+          <w:rFonts w:cs="Times New Roman"/>
+          <w:szCs w:val="24"/>
+        </w:rPr>
+        <w:t xml:space="preserve"> Solutions, the developer of SDFS, and Aura OS, an operating system developed and maintained by Aura Systems. An implementation of the FAT </w:t>
+      </w:r>
+      <w:proofErr w:type="spellStart"/>
+      <w:r>
+        <w:rPr>
+          <w:rFonts w:cs="Times New Roman"/>
+          <w:szCs w:val="24"/>
+        </w:rPr>
+        <w:t>filesystem</w:t>
+      </w:r>
+      <w:proofErr w:type="spellEnd"/>
+      <w:r>
+        <w:rPr>
+          <w:rFonts w:cs="Times New Roman"/>
+          <w:szCs w:val="24"/>
+        </w:rPr>
+        <w:t xml:space="preserve"> was already built into these operating systems as part of the Cosmos project, but support for a custom </w:t>
+      </w:r>
+      <w:proofErr w:type="spellStart"/>
+      <w:r>
+        <w:rPr>
+          <w:rFonts w:cs="Times New Roman"/>
+          <w:szCs w:val="24"/>
+        </w:rPr>
+        <w:t>filesystem</w:t>
+      </w:r>
+      <w:proofErr w:type="spellEnd"/>
+      <w:r>
+        <w:rPr>
+          <w:rFonts w:cs="Times New Roman"/>
+          <w:szCs w:val="24"/>
+        </w:rPr>
+        <w:t xml:space="preserve"> built specifically for these two operating systems was planned.</w:t>
+      </w:r>
+    </w:p>
+    <w:p>
+      <w:pPr>
+        <w:rPr>
+          <w:rFonts w:cs="Times New Roman"/>
+          <w:szCs w:val="24"/>
+        </w:rPr>
+      </w:pPr>
+    </w:p>
+    <w:p>
+      <w:pPr>
+        <w:pStyle w:val="Pennawd1"/>
+        <w:rPr>
+          <w:rFonts w:cs="Times New Roman"/>
+          <w:szCs w:val="24"/>
+        </w:rPr>
+      </w:pPr>
+      <w:bookmarkStart w:id="3" w:name="_Objects"/>
+      <w:bookmarkStart w:id="4" w:name="_GoBack"/>
       <w:bookmarkEnd w:id="3"/>
-      <w:r>
-        <w:rPr>
-          <w:rFonts w:cs="Times New Roman"/>
-          <w:szCs w:val="24"/>
-        </w:rPr>
-        <w:lastRenderedPageBreak/>
-        <w:t>Existing projects using SDFS / SDFS-Compliant projects</w:t>
-      </w:r>
-    </w:p>
-    <w:p>
-      <w:pPr>
-        <w:rPr>
-          <w:rFonts w:cs="Times New Roman"/>
-          <w:szCs w:val="24"/>
-        </w:rPr>
-      </w:pPr>
-      <w:r>
-        <w:rPr>
-          <w:rFonts w:cs="Times New Roman"/>
-          <w:szCs w:val="24"/>
-        </w:rPr>
-        <w:t>The first projects to use SDFS include Medli OS, an operating system written by Siaranite Solutions, the developer of SDFS, and Aura OS, an operating system developed and maintained by Aura Systems. An implementation of the FAT filesystem was already built into these operating systems as part of the Cosmos project, but support for a custom filesystem built specifically for these two operating systems was planned.</w:t>
-      </w:r>
-    </w:p>
-    <w:p>
-      <w:pPr>
-        <w:rPr>
-          <w:rFonts w:cs="Times New Roman"/>
-          <w:szCs w:val="24"/>
-        </w:rPr>
-      </w:pPr>
-    </w:p>
-    <w:p>
-      <w:pPr>
-        <w:pStyle w:val="Pennawd1"/>
-        <w:rPr>
-          <w:rFonts w:cs="Times New Roman"/>
-          <w:szCs w:val="24"/>
-        </w:rPr>
-      </w:pPr>
-      <w:bookmarkStart w:id="4" w:name="_Objects"/>
       <w:bookmarkEnd w:id="4"/>
       <w:r>
         <w:rPr>
@@ -1411,7 +1617,23 @@
           <w:szCs w:val="24"/>
         </w:rPr>
         <w:tab/>
-        <w:t xml:space="preserve">The filesystem is logically divided into blocks based on the block count and block size of the storage media it </w:t>
+        <w:t xml:space="preserve">The </w:t>
+      </w:r>
+      <w:proofErr w:type="spellStart"/>
+      <w:r>
+        <w:rPr>
+          <w:rFonts w:cs="Times New Roman"/>
+          <w:szCs w:val="24"/>
+        </w:rPr>
+        <w:t>filesystem</w:t>
+      </w:r>
+      <w:proofErr w:type="spellEnd"/>
+      <w:r>
+        <w:rPr>
+          <w:rFonts w:cs="Times New Roman"/>
+          <w:szCs w:val="24"/>
+        </w:rPr>
+        <w:t xml:space="preserve"> is logically divided into blocks based on the block count and block size of the storage media it </w:t>
       </w:r>
       <w:r>
         <w:rPr>
@@ -1450,7 +1672,23 @@
           <w:szCs w:val="24"/>
         </w:rPr>
         <w:tab/>
-        <w:t xml:space="preserve">Each entry on the filesystem, where it is a directory containing other directories and files, or files, is </w:t>
+        <w:t xml:space="preserve">Each entry on the </w:t>
+      </w:r>
+      <w:proofErr w:type="spellStart"/>
+      <w:r>
+        <w:rPr>
+          <w:rFonts w:cs="Times New Roman"/>
+          <w:szCs w:val="24"/>
+        </w:rPr>
+        <w:t>filesystem</w:t>
+      </w:r>
+      <w:proofErr w:type="spellEnd"/>
+      <w:r>
+        <w:rPr>
+          <w:rFonts w:cs="Times New Roman"/>
+          <w:szCs w:val="24"/>
+        </w:rPr>
+        <w:t xml:space="preserve">, where it is a directory containing other directories and files, or files, is </w:t>
       </w:r>
       <w:r>
         <w:rPr>
@@ -1568,16 +1806,33 @@
           <w:szCs w:val="24"/>
         </w:rPr>
         <w:tab/>
-        <w:t xml:space="preserve">disorganised data stored on the root level of a filesystem.  </w:t>
-      </w:r>
-    </w:p>
-    <w:p>
-      <w:pPr>
-        <w:rPr>
-          <w:rFonts w:cs="Times New Roman"/>
-          <w:szCs w:val="24"/>
-        </w:rPr>
-      </w:pPr>
+        <w:t xml:space="preserve">disorganised data stored on the root level of a </w:t>
+      </w:r>
+      <w:proofErr w:type="spellStart"/>
+      <w:r>
+        <w:rPr>
+          <w:rFonts w:cs="Times New Roman"/>
+          <w:szCs w:val="24"/>
+        </w:rPr>
+        <w:t>filesystem</w:t>
+      </w:r>
+      <w:proofErr w:type="spellEnd"/>
+      <w:r>
+        <w:rPr>
+          <w:rFonts w:cs="Times New Roman"/>
+          <w:szCs w:val="24"/>
+        </w:rPr>
+        <w:t xml:space="preserve">.  </w:t>
+      </w:r>
+    </w:p>
+    <w:p>
+      <w:pPr>
+        <w:rPr>
+          <w:rFonts w:cs="Times New Roman"/>
+          <w:szCs w:val="24"/>
+        </w:rPr>
+      </w:pPr>
+      <w:proofErr w:type="spellStart"/>
       <w:r>
         <w:rPr>
           <w:rFonts w:cs="Times New Roman"/>
@@ -1585,6 +1840,7 @@
         </w:rPr>
         <w:t>Filesystem</w:t>
       </w:r>
+      <w:proofErr w:type="spellEnd"/>
     </w:p>
     <w:p>
       <w:pPr>
@@ -1599,7 +1855,23 @@
           <w:szCs w:val="24"/>
         </w:rPr>
         <w:tab/>
-        <w:t xml:space="preserve">The filesystem is a logical representation of the data stored on the storage media. A 64-bit byte sequence is </w:t>
+        <w:t xml:space="preserve">The </w:t>
+      </w:r>
+      <w:proofErr w:type="spellStart"/>
+      <w:r>
+        <w:rPr>
+          <w:rFonts w:cs="Times New Roman"/>
+          <w:szCs w:val="24"/>
+        </w:rPr>
+        <w:t>filesystem</w:t>
+      </w:r>
+      <w:proofErr w:type="spellEnd"/>
+      <w:r>
+        <w:rPr>
+          <w:rFonts w:cs="Times New Roman"/>
+          <w:szCs w:val="24"/>
+        </w:rPr>
+        <w:t xml:space="preserve"> is a logical representation of the data stored on the storage media. A 64-bit byte sequence is </w:t>
       </w:r>
       <w:r>
         <w:rPr>
@@ -1607,7 +1879,23 @@
           <w:szCs w:val="24"/>
         </w:rPr>
         <w:tab/>
-        <w:t xml:space="preserve">used for a filesystem signature in addition to the system ID stored in the Master Boot Record of a hard disk </w:t>
+        <w:t xml:space="preserve">used for a </w:t>
+      </w:r>
+      <w:proofErr w:type="spellStart"/>
+      <w:r>
+        <w:rPr>
+          <w:rFonts w:cs="Times New Roman"/>
+          <w:szCs w:val="24"/>
+        </w:rPr>
+        <w:t>filesystem</w:t>
+      </w:r>
+      <w:proofErr w:type="spellEnd"/>
+      <w:r>
+        <w:rPr>
+          <w:rFonts w:cs="Times New Roman"/>
+          <w:szCs w:val="24"/>
+        </w:rPr>
+        <w:t xml:space="preserve"> signature in addition to the system ID stored in the Master Boot Record of a hard disk </w:t>
       </w:r>
       <w:r>
         <w:rPr>
@@ -1663,7 +1951,23 @@
           <w:szCs w:val="24"/>
         </w:rPr>
         <w:tab/>
-        <w:t xml:space="preserve">“MedliDFS”. This will help identifying an SDFS partition when other partitions reporting the same </w:t>
+        <w:t>“</w:t>
+      </w:r>
+      <w:proofErr w:type="spellStart"/>
+      <w:r>
+        <w:rPr>
+          <w:rFonts w:cs="Times New Roman"/>
+          <w:szCs w:val="24"/>
+        </w:rPr>
+        <w:t>MedliDFS</w:t>
+      </w:r>
+      <w:proofErr w:type="spellEnd"/>
+      <w:r>
+        <w:rPr>
+          <w:rFonts w:cs="Times New Roman"/>
+          <w:szCs w:val="24"/>
+        </w:rPr>
+        <w:t xml:space="preserve">”. This will help identifying an SDFS partition when other partitions reporting the same </w:t>
       </w:r>
       <w:r>
         <w:rPr>
@@ -1679,7 +1983,23 @@
           <w:szCs w:val="24"/>
         </w:rPr>
         <w:tab/>
-        <w:t>whether a partition uses a SDFS filesystem.</w:t>
+        <w:t xml:space="preserve">whether a partition uses a SDFS </w:t>
+      </w:r>
+      <w:proofErr w:type="spellStart"/>
+      <w:r>
+        <w:rPr>
+          <w:rFonts w:cs="Times New Roman"/>
+          <w:szCs w:val="24"/>
+        </w:rPr>
+        <w:t>filesystem</w:t>
+      </w:r>
+      <w:proofErr w:type="spellEnd"/>
+      <w:r>
+        <w:rPr>
+          <w:rFonts w:cs="Times New Roman"/>
+          <w:szCs w:val="24"/>
+        </w:rPr>
+        <w:t>.</w:t>
       </w:r>
     </w:p>
     <w:p>
@@ -1753,12 +2073,12 @@
           <w:szCs w:val="24"/>
           <w:lang w:bidi="ar-SA"/>
         </w:rPr>
-        <w:lastRenderedPageBreak/>
         <w:t>Methods</w:t>
       </w:r>
     </w:p>
     <w:p>
       <w:pPr>
+        <w:spacing w:after="0"/>
         <w:rPr>
           <w:rFonts w:cs="Times New Roman"/>
           <w:szCs w:val="24"/>
@@ -1990,8 +2310,18 @@
                 <w:sz w:val="24"/>
                 <w:szCs w:val="24"/>
               </w:rPr>
-              <w:t>Array of Bytes, Partition, ulong</w:t>
-            </w:r>
+              <w:t xml:space="preserve">Array of Bytes, Partition, </w:t>
+            </w:r>
+            <w:proofErr w:type="spellStart"/>
+            <w:r>
+              <w:rPr>
+                <w:rFonts w:cs="Times New Roman"/>
+                <w:sz w:val="24"/>
+                <w:szCs w:val="24"/>
+              </w:rPr>
+              <w:t>ulong</w:t>
+            </w:r>
+            <w:proofErr w:type="spellEnd"/>
           </w:p>
         </w:tc>
         <w:tc>
@@ -2088,8 +2418,18 @@
                 <w:sz w:val="24"/>
                 <w:szCs w:val="24"/>
               </w:rPr>
-              <w:t>Partition, ulong</w:t>
-            </w:r>
+              <w:t xml:space="preserve">Partition, </w:t>
+            </w:r>
+            <w:proofErr w:type="spellStart"/>
+            <w:r>
+              <w:rPr>
+                <w:rFonts w:cs="Times New Roman"/>
+                <w:sz w:val="24"/>
+                <w:szCs w:val="24"/>
+              </w:rPr>
+              <w:t>ulong</w:t>
+            </w:r>
+            <w:proofErr w:type="spellEnd"/>
           </w:p>
         </w:tc>
         <w:tc>
@@ -2246,6 +2586,7 @@
                 <w:szCs w:val="24"/>
               </w:rPr>
             </w:pPr>
+            <w:proofErr w:type="spellStart"/>
             <w:r>
               <w:rPr>
                 <w:rFonts w:cs="Times New Roman"/>
@@ -2254,6 +2595,7 @@
               </w:rPr>
               <w:t>GetFreeBlock</w:t>
             </w:r>
+            <w:proofErr w:type="spellEnd"/>
           </w:p>
         </w:tc>
         <w:tc>
@@ -2324,6 +2666,7 @@
     </w:tbl>
     <w:p>
       <w:pPr>
+        <w:spacing w:after="0"/>
         <w:rPr>
           <w:rFonts w:cs="Times New Roman"/>
           <w:szCs w:val="24"/>
@@ -2378,8 +2721,19 @@
                 <w:sz w:val="24"/>
                 <w:szCs w:val="24"/>
               </w:rPr>
-              <w:t>class FileEntry</w:t>
-            </w:r>
+              <w:t xml:space="preserve">class </w:t>
+            </w:r>
+            <w:proofErr w:type="spellStart"/>
+            <w:r>
+              <w:rPr>
+                <w:rFonts w:cs="Times New Roman"/>
+                <w:color w:val="FFFFFF"/>
+                <w:sz w:val="24"/>
+                <w:szCs w:val="24"/>
+              </w:rPr>
+              <w:t>FileEntry</w:t>
+            </w:r>
+            <w:proofErr w:type="spellEnd"/>
           </w:p>
         </w:tc>
       </w:tr>
@@ -2608,6 +2962,7 @@
                 <w:szCs w:val="24"/>
               </w:rPr>
             </w:pPr>
+            <w:proofErr w:type="spellStart"/>
             <w:r>
               <w:rPr>
                 <w:rFonts w:cs="Times New Roman"/>
@@ -2616,6 +2971,7 @@
               </w:rPr>
               <w:t>WriteAllBytes</w:t>
             </w:r>
+            <w:proofErr w:type="spellEnd"/>
           </w:p>
         </w:tc>
         <w:tc>
@@ -2706,13 +3062,23 @@
                 <w:szCs w:val="24"/>
               </w:rPr>
             </w:pPr>
-            <w:r>
-              <w:rPr>
-                <w:rFonts w:cs="Times New Roman"/>
-                <w:sz w:val="24"/>
-                <w:szCs w:val="24"/>
-              </w:rPr>
-              <w:t xml:space="preserve">WriteAllText </w:t>
+            <w:proofErr w:type="spellStart"/>
+            <w:r>
+              <w:rPr>
+                <w:rFonts w:cs="Times New Roman"/>
+                <w:sz w:val="24"/>
+                <w:szCs w:val="24"/>
+              </w:rPr>
+              <w:t>WriteAllText</w:t>
+            </w:r>
+            <w:proofErr w:type="spellEnd"/>
+            <w:r>
+              <w:rPr>
+                <w:rFonts w:cs="Times New Roman"/>
+                <w:sz w:val="24"/>
+                <w:szCs w:val="24"/>
+              </w:rPr>
+              <w:t xml:space="preserve"> </w:t>
             </w:r>
           </w:p>
         </w:tc>
@@ -2804,6 +3170,7 @@
                 <w:szCs w:val="24"/>
               </w:rPr>
             </w:pPr>
+            <w:proofErr w:type="spellStart"/>
             <w:r>
               <w:rPr>
                 <w:rFonts w:cs="Times New Roman"/>
@@ -2812,6 +3179,7 @@
               </w:rPr>
               <w:t>ReadAllBytes</w:t>
             </w:r>
+            <w:proofErr w:type="spellEnd"/>
           </w:p>
         </w:tc>
         <w:tc>
@@ -2902,6 +3270,7 @@
                 <w:szCs w:val="24"/>
               </w:rPr>
             </w:pPr>
+            <w:proofErr w:type="spellStart"/>
             <w:r>
               <w:rPr>
                 <w:rFonts w:cs="Times New Roman"/>
@@ -2910,6 +3279,7 @@
               </w:rPr>
               <w:t>ReadAllText</w:t>
             </w:r>
+            <w:proofErr w:type="spellEnd"/>
           </w:p>
         </w:tc>
         <w:tc>
@@ -2980,6 +3350,7 @@
     </w:tbl>
     <w:p>
       <w:pPr>
+        <w:spacing w:after="0"/>
         <w:rPr>
           <w:rFonts w:cs="Times New Roman"/>
           <w:szCs w:val="24"/>
@@ -3034,8 +3405,19 @@
                 <w:sz w:val="24"/>
                 <w:szCs w:val="24"/>
               </w:rPr>
-              <w:t>class DirectoryEntry</w:t>
-            </w:r>
+              <w:t xml:space="preserve">class </w:t>
+            </w:r>
+            <w:proofErr w:type="spellStart"/>
+            <w:r>
+              <w:rPr>
+                <w:rFonts w:cs="Times New Roman"/>
+                <w:color w:val="FFFFFF"/>
+                <w:sz w:val="24"/>
+                <w:szCs w:val="24"/>
+              </w:rPr>
+              <w:t>DirectoryEntry</w:t>
+            </w:r>
+            <w:proofErr w:type="spellEnd"/>
           </w:p>
         </w:tc>
       </w:tr>
@@ -3166,6 +3548,7 @@
                 <w:szCs w:val="24"/>
               </w:rPr>
             </w:pPr>
+            <w:proofErr w:type="spellStart"/>
             <w:r>
               <w:rPr>
                 <w:rFonts w:cs="Times New Roman"/>
@@ -3174,6 +3557,7 @@
               </w:rPr>
               <w:t>DirectoryEntry</w:t>
             </w:r>
+            <w:proofErr w:type="spellEnd"/>
           </w:p>
         </w:tc>
         <w:tc>
@@ -3204,7 +3588,25 @@
                 <w:sz w:val="24"/>
                 <w:szCs w:val="24"/>
               </w:rPr>
-              <w:t>Partition, ulong, String</w:t>
+              <w:t xml:space="preserve">Partition, </w:t>
+            </w:r>
+            <w:proofErr w:type="spellStart"/>
+            <w:r>
+              <w:rPr>
+                <w:rFonts w:cs="Times New Roman"/>
+                <w:sz w:val="24"/>
+                <w:szCs w:val="24"/>
+              </w:rPr>
+              <w:t>ulong</w:t>
+            </w:r>
+            <w:proofErr w:type="spellEnd"/>
+            <w:r>
+              <w:rPr>
+                <w:rFonts w:cs="Times New Roman"/>
+                <w:sz w:val="24"/>
+                <w:szCs w:val="24"/>
+              </w:rPr>
+              <w:t>, String</w:t>
             </w:r>
           </w:p>
         </w:tc>
@@ -3264,6 +3666,7 @@
                 <w:szCs w:val="24"/>
               </w:rPr>
             </w:pPr>
+            <w:proofErr w:type="spellStart"/>
             <w:r>
               <w:rPr>
                 <w:rFonts w:cs="Times New Roman"/>
@@ -3272,6 +3675,7 @@
               </w:rPr>
               <w:t>RetrieveDirectories</w:t>
             </w:r>
+            <w:proofErr w:type="spellEnd"/>
           </w:p>
         </w:tc>
         <w:tc>
@@ -3362,6 +3766,7 @@
                 <w:szCs w:val="24"/>
               </w:rPr>
             </w:pPr>
+            <w:proofErr w:type="spellStart"/>
             <w:r>
               <w:rPr>
                 <w:rFonts w:cs="Times New Roman"/>
@@ -3370,6 +3775,7 @@
               </w:rPr>
               <w:t>RetrieveFiles</w:t>
             </w:r>
+            <w:proofErr w:type="spellEnd"/>
           </w:p>
         </w:tc>
         <w:tc>
@@ -3460,6 +3866,7 @@
                 <w:szCs w:val="24"/>
               </w:rPr>
             </w:pPr>
+            <w:proofErr w:type="spellStart"/>
             <w:r>
               <w:rPr>
                 <w:rFonts w:cs="Times New Roman"/>
@@ -3468,6 +3875,7 @@
               </w:rPr>
               <w:t>RetrieveEntries</w:t>
             </w:r>
+            <w:proofErr w:type="spellEnd"/>
           </w:p>
         </w:tc>
         <w:tc>
@@ -3558,6 +3966,7 @@
                 <w:szCs w:val="24"/>
               </w:rPr>
             </w:pPr>
+            <w:proofErr w:type="spellStart"/>
             <w:r>
               <w:rPr>
                 <w:rFonts w:cs="Times New Roman"/>
@@ -3566,6 +3975,7 @@
               </w:rPr>
               <w:t>AddDirectory</w:t>
             </w:r>
+            <w:proofErr w:type="spellEnd"/>
           </w:p>
         </w:tc>
         <w:tc>
@@ -3656,6 +4066,7 @@
                 <w:szCs w:val="24"/>
               </w:rPr>
             </w:pPr>
+            <w:proofErr w:type="spellStart"/>
             <w:r>
               <w:rPr>
                 <w:rFonts w:cs="Times New Roman"/>
@@ -3664,6 +4075,7 @@
               </w:rPr>
               <w:t>GetDirectory</w:t>
             </w:r>
+            <w:proofErr w:type="spellEnd"/>
           </w:p>
         </w:tc>
         <w:tc>
@@ -3754,6 +4166,7 @@
                 <w:szCs w:val="24"/>
               </w:rPr>
             </w:pPr>
+            <w:proofErr w:type="spellStart"/>
             <w:r>
               <w:rPr>
                 <w:rFonts w:cs="Times New Roman"/>
@@ -3762,6 +4175,7 @@
               </w:rPr>
               <w:t>GetFile</w:t>
             </w:r>
+            <w:proofErr w:type="spellEnd"/>
           </w:p>
         </w:tc>
         <w:tc>
@@ -3832,6 +4246,7 @@
     </w:tbl>
     <w:p>
       <w:pPr>
+        <w:spacing w:after="0"/>
         <w:rPr>
           <w:rFonts w:cs="Times New Roman"/>
           <w:szCs w:val="24"/>
@@ -4018,6 +4433,7 @@
                 <w:szCs w:val="24"/>
               </w:rPr>
             </w:pPr>
+            <w:proofErr w:type="spellStart"/>
             <w:r>
               <w:rPr>
                 <w:rFonts w:cs="Times New Roman"/>
@@ -4026,6 +4442,7 @@
               </w:rPr>
               <w:t>EditAttributes</w:t>
             </w:r>
+            <w:proofErr w:type="spellEnd"/>
           </w:p>
         </w:tc>
         <w:tc>
@@ -4050,13 +4467,23 @@
                 <w:szCs w:val="24"/>
               </w:rPr>
             </w:pPr>
-            <w:r>
-              <w:rPr>
-                <w:rFonts w:cs="Times New Roman"/>
-                <w:sz w:val="24"/>
-                <w:szCs w:val="24"/>
-              </w:rPr>
-              <w:t>EntryAttribute, long</w:t>
+            <w:proofErr w:type="spellStart"/>
+            <w:r>
+              <w:rPr>
+                <w:rFonts w:cs="Times New Roman"/>
+                <w:sz w:val="24"/>
+                <w:szCs w:val="24"/>
+              </w:rPr>
+              <w:t>EntryAttribute</w:t>
+            </w:r>
+            <w:proofErr w:type="spellEnd"/>
+            <w:r>
+              <w:rPr>
+                <w:rFonts w:cs="Times New Roman"/>
+                <w:sz w:val="24"/>
+                <w:szCs w:val="24"/>
+              </w:rPr>
+              <w:t>, long</w:t>
             </w:r>
           </w:p>
         </w:tc>
@@ -4116,6 +4543,7 @@
                 <w:szCs w:val="24"/>
               </w:rPr>
             </w:pPr>
+            <w:proofErr w:type="spellStart"/>
             <w:r>
               <w:rPr>
                 <w:rFonts w:cs="Times New Roman"/>
@@ -4124,6 +4552,7 @@
               </w:rPr>
               <w:t>CreateEntry</w:t>
             </w:r>
+            <w:proofErr w:type="spellEnd"/>
           </w:p>
         </w:tc>
         <w:tc>
@@ -4214,6 +4643,7 @@
                 <w:szCs w:val="24"/>
               </w:rPr>
             </w:pPr>
+            <w:proofErr w:type="spellStart"/>
             <w:r>
               <w:rPr>
                 <w:rFonts w:cs="Times New Roman"/>
@@ -4222,6 +4652,7 @@
               </w:rPr>
               <w:t>CreateEntry</w:t>
             </w:r>
+            <w:proofErr w:type="spellEnd"/>
           </w:p>
         </w:tc>
         <w:tc>
@@ -4292,6 +4723,7 @@
     </w:tbl>
     <w:p>
       <w:pPr>
+        <w:spacing w:after="0"/>
         <w:rPr>
           <w:rFonts w:cs="Times New Roman"/>
           <w:szCs w:val="24"/>
@@ -4346,8 +4778,19 @@
                 <w:sz w:val="24"/>
                 <w:szCs w:val="24"/>
               </w:rPr>
-              <w:t>class FileSystem</w:t>
-            </w:r>
+              <w:t xml:space="preserve">class </w:t>
+            </w:r>
+            <w:proofErr w:type="spellStart"/>
+            <w:r>
+              <w:rPr>
+                <w:rFonts w:cs="Times New Roman"/>
+                <w:color w:val="FFFFFF"/>
+                <w:sz w:val="24"/>
+                <w:szCs w:val="24"/>
+              </w:rPr>
+              <w:t>FileSystem</w:t>
+            </w:r>
+            <w:proofErr w:type="spellEnd"/>
           </w:p>
         </w:tc>
       </w:tr>
@@ -4478,6 +4921,7 @@
                 <w:szCs w:val="24"/>
               </w:rPr>
             </w:pPr>
+            <w:proofErr w:type="spellStart"/>
             <w:r>
               <w:rPr>
                 <w:rFonts w:cs="Times New Roman"/>
@@ -4486,6 +4930,7 @@
               </w:rPr>
               <w:t>FileSystem</w:t>
             </w:r>
+            <w:proofErr w:type="spellEnd"/>
           </w:p>
         </w:tc>
         <w:tc>
@@ -4576,6 +5021,7 @@
                 <w:szCs w:val="24"/>
               </w:rPr>
             </w:pPr>
+            <w:proofErr w:type="spellStart"/>
             <w:r>
               <w:rPr>
                 <w:rFonts w:cs="Times New Roman"/>
@@ -4584,6 +5030,7 @@
               </w:rPr>
               <w:t>MapFS</w:t>
             </w:r>
+            <w:proofErr w:type="spellEnd"/>
           </w:p>
         </w:tc>
         <w:tc>
@@ -4608,6 +5055,7 @@
                 <w:szCs w:val="24"/>
               </w:rPr>
             </w:pPr>
+            <w:proofErr w:type="spellStart"/>
             <w:r>
               <w:rPr>
                 <w:rFonts w:cs="Times New Roman"/>
@@ -4616,6 +5064,7 @@
               </w:rPr>
               <w:t>FileSystem</w:t>
             </w:r>
+            <w:proofErr w:type="spellEnd"/>
           </w:p>
         </w:tc>
         <w:tc>
@@ -4674,6 +5123,7 @@
                 <w:szCs w:val="24"/>
               </w:rPr>
             </w:pPr>
+            <w:proofErr w:type="spellStart"/>
             <w:r>
               <w:rPr>
                 <w:rFonts w:cs="Times New Roman"/>
@@ -4682,6 +5132,7 @@
               </w:rPr>
               <w:t>JoinFilename</w:t>
             </w:r>
+            <w:proofErr w:type="spellEnd"/>
           </w:p>
         </w:tc>
         <w:tc>
@@ -4772,6 +5223,7 @@
                 <w:szCs w:val="24"/>
               </w:rPr>
             </w:pPr>
+            <w:proofErr w:type="spellStart"/>
             <w:r>
               <w:rPr>
                 <w:rFonts w:cs="Times New Roman"/>
@@ -4780,6 +5232,7 @@
               </w:rPr>
               <w:t>JoinDirectoryName</w:t>
             </w:r>
+            <w:proofErr w:type="spellEnd"/>
           </w:p>
         </w:tc>
         <w:tc>
@@ -4870,6 +5323,7 @@
                 <w:szCs w:val="24"/>
               </w:rPr>
             </w:pPr>
+            <w:proofErr w:type="spellStart"/>
             <w:r>
               <w:rPr>
                 <w:rFonts w:cs="Times New Roman"/>
@@ -4878,6 +5332,7 @@
               </w:rPr>
               <w:t>GenerateFS</w:t>
             </w:r>
+            <w:proofErr w:type="spellEnd"/>
           </w:p>
         </w:tc>
         <w:tc>
@@ -4968,6 +5423,7 @@
                 <w:szCs w:val="24"/>
               </w:rPr>
             </w:pPr>
+            <w:proofErr w:type="spellStart"/>
             <w:r>
               <w:rPr>
                 <w:rFonts w:cs="Times New Roman"/>
@@ -4976,6 +5432,7 @@
               </w:rPr>
               <w:t>GenerateFS</w:t>
             </w:r>
+            <w:proofErr w:type="spellEnd"/>
           </w:p>
         </w:tc>
         <w:tc>
@@ -5066,6 +5523,7 @@
                 <w:szCs w:val="24"/>
               </w:rPr>
             </w:pPr>
+            <w:proofErr w:type="spellStart"/>
             <w:r>
               <w:rPr>
                 <w:rFonts w:cs="Times New Roman"/>
@@ -5074,6 +5532,7 @@
               </w:rPr>
               <w:t>ValidateFS</w:t>
             </w:r>
+            <w:proofErr w:type="spellEnd"/>
           </w:p>
         </w:tc>
         <w:tc>
@@ -5196,6 +5655,7 @@
                 <w:szCs w:val="24"/>
               </w:rPr>
             </w:pPr>
+            <w:proofErr w:type="spellStart"/>
             <w:r>
               <w:rPr>
                 <w:rFonts w:cs="Times New Roman"/>
@@ -5204,6 +5664,7 @@
               </w:rPr>
               <w:t>Ulong</w:t>
             </w:r>
+            <w:proofErr w:type="spellEnd"/>
           </w:p>
         </w:tc>
         <w:tc>
@@ -5268,7 +5729,6 @@
                 <w:sz w:val="24"/>
                 <w:szCs w:val="24"/>
               </w:rPr>
-              <w:lastRenderedPageBreak/>
               <w:t>Clean</w:t>
             </w:r>
           </w:p>
@@ -5342,6 +5802,7 @@
     <w:p>
       <w:pPr>
         <w:pStyle w:val="Pennawd1"/>
+        <w:spacing w:after="0"/>
         <w:rPr>
           <w:rFonts w:cs="Times New Roman"/>
           <w:szCs w:val="24"/>
@@ -5405,8 +5866,19 @@
                 <w:sz w:val="24"/>
                 <w:szCs w:val="24"/>
               </w:rPr>
-              <w:t>class FileSystem</w:t>
-            </w:r>
+              <w:t xml:space="preserve">class </w:t>
+            </w:r>
+            <w:proofErr w:type="spellStart"/>
+            <w:r>
+              <w:rPr>
+                <w:rFonts w:cs="Times New Roman"/>
+                <w:color w:val="FFFFFF"/>
+                <w:sz w:val="24"/>
+                <w:szCs w:val="24"/>
+              </w:rPr>
+              <w:t>FileSystem</w:t>
+            </w:r>
+            <w:proofErr w:type="spellEnd"/>
           </w:p>
         </w:tc>
       </w:tr>
@@ -5733,6 +6205,7 @@
                 <w:szCs w:val="24"/>
               </w:rPr>
             </w:pPr>
+            <w:proofErr w:type="spellStart"/>
             <w:r>
               <w:rPr>
                 <w:rFonts w:cs="Times New Roman"/>
@@ -5741,6 +6214,7 @@
               </w:rPr>
               <w:t>fsSignature</w:t>
             </w:r>
+            <w:proofErr w:type="spellEnd"/>
           </w:p>
         </w:tc>
         <w:tc>
@@ -5831,6 +6305,7 @@
                 <w:szCs w:val="24"/>
               </w:rPr>
             </w:pPr>
+            <w:proofErr w:type="spellStart"/>
             <w:r>
               <w:rPr>
                 <w:rFonts w:cs="Times New Roman"/>
@@ -5839,6 +6314,7 @@
               </w:rPr>
               <w:t>BlockSize</w:t>
             </w:r>
+            <w:proofErr w:type="spellEnd"/>
           </w:p>
         </w:tc>
         <w:tc>
@@ -5901,8 +6377,18 @@
                 <w:sz w:val="24"/>
                 <w:szCs w:val="24"/>
               </w:rPr>
-              <w:t>_partition.BlockSize</w:t>
-            </w:r>
+              <w:t>_</w:t>
+            </w:r>
+            <w:proofErr w:type="spellStart"/>
+            <w:r>
+              <w:rPr>
+                <w:rFonts w:cs="Times New Roman"/>
+                <w:sz w:val="24"/>
+                <w:szCs w:val="24"/>
+              </w:rPr>
+              <w:t>partition.BlockSize</w:t>
+            </w:r>
+            <w:proofErr w:type="spellEnd"/>
           </w:p>
         </w:tc>
       </w:tr>
@@ -5929,6 +6415,7 @@
                 <w:szCs w:val="24"/>
               </w:rPr>
             </w:pPr>
+            <w:proofErr w:type="spellStart"/>
             <w:r>
               <w:rPr>
                 <w:rFonts w:cs="Times New Roman"/>
@@ -5937,6 +6424,7 @@
               </w:rPr>
               <w:t>BlockCount</w:t>
             </w:r>
+            <w:proofErr w:type="spellEnd"/>
           </w:p>
         </w:tc>
         <w:tc>
@@ -5999,8 +6487,18 @@
                 <w:sz w:val="24"/>
                 <w:szCs w:val="24"/>
               </w:rPr>
-              <w:t>_partition.BlockCount</w:t>
-            </w:r>
+              <w:t>_</w:t>
+            </w:r>
+            <w:proofErr w:type="spellStart"/>
+            <w:r>
+              <w:rPr>
+                <w:rFonts w:cs="Times New Roman"/>
+                <w:sz w:val="24"/>
+                <w:szCs w:val="24"/>
+              </w:rPr>
+              <w:t>partition.BlockCount</w:t>
+            </w:r>
+            <w:proofErr w:type="spellEnd"/>
           </w:p>
         </w:tc>
       </w:tr>
@@ -6027,6 +6525,7 @@
                 <w:szCs w:val="24"/>
               </w:rPr>
             </w:pPr>
+            <w:proofErr w:type="spellStart"/>
             <w:r>
               <w:rPr>
                 <w:rFonts w:cs="Times New Roman"/>
@@ -6035,6 +6534,7 @@
               </w:rPr>
               <w:t>RootDirectory</w:t>
             </w:r>
+            <w:proofErr w:type="spellEnd"/>
           </w:p>
         </w:tc>
         <w:tc>
@@ -6105,6 +6605,7 @@
     </w:tbl>
     <w:p>
       <w:pPr>
+        <w:spacing w:after="0"/>
         <w:rPr>
           <w:rFonts w:cs="Times New Roman"/>
           <w:szCs w:val="24"/>
@@ -6299,6 +6800,7 @@
                 <w:szCs w:val="24"/>
               </w:rPr>
             </w:pPr>
+            <w:proofErr w:type="spellStart"/>
             <w:r>
               <w:rPr>
                 <w:rFonts w:cs="Times New Roman"/>
@@ -6307,6 +6809,7 @@
               </w:rPr>
               <w:t>UnacceptableChars</w:t>
             </w:r>
+            <w:proofErr w:type="spellEnd"/>
           </w:p>
         </w:tc>
         <w:tc>
@@ -6397,6 +6900,7 @@
                 <w:szCs w:val="24"/>
               </w:rPr>
             </w:pPr>
+            <w:proofErr w:type="spellStart"/>
             <w:r>
               <w:rPr>
                 <w:rFonts w:cs="Times New Roman"/>
@@ -6405,6 +6909,7 @@
               </w:rPr>
               <w:t>startBlock</w:t>
             </w:r>
+            <w:proofErr w:type="spellEnd"/>
           </w:p>
         </w:tc>
         <w:tc>
@@ -6593,6 +7098,7 @@
                 <w:szCs w:val="24"/>
               </w:rPr>
             </w:pPr>
+            <w:proofErr w:type="spellStart"/>
             <w:r>
               <w:rPr>
                 <w:rFonts w:cs="Times New Roman"/>
@@ -6601,6 +7107,7 @@
               </w:rPr>
               <w:t>mPath</w:t>
             </w:r>
+            <w:proofErr w:type="spellEnd"/>
           </w:p>
         </w:tc>
         <w:tc>
@@ -6789,6 +7296,7 @@
                 <w:szCs w:val="24"/>
               </w:rPr>
             </w:pPr>
+            <w:proofErr w:type="spellStart"/>
             <w:r>
               <w:rPr>
                 <w:rFonts w:cs="Times New Roman"/>
@@ -6797,6 +7305,7 @@
               </w:rPr>
               <w:t>mPartition</w:t>
             </w:r>
+            <w:proofErr w:type="spellEnd"/>
           </w:p>
         </w:tc>
         <w:tc>
@@ -6887,6 +7396,7 @@
                 <w:szCs w:val="24"/>
               </w:rPr>
             </w:pPr>
+            <w:proofErr w:type="spellStart"/>
             <w:r>
               <w:rPr>
                 <w:rFonts w:cs="Times New Roman"/>
@@ -6895,6 +7405,7 @@
               </w:rPr>
               <w:t>MaxFilenameLength</w:t>
             </w:r>
+            <w:proofErr w:type="spellEnd"/>
           </w:p>
         </w:tc>
         <w:tc>
@@ -7083,13 +7594,23 @@
                 <w:szCs w:val="24"/>
               </w:rPr>
             </w:pPr>
-            <w:r>
-              <w:rPr>
-                <w:rFonts w:cs="Times New Roman"/>
-                <w:sz w:val="24"/>
-                <w:szCs w:val="24"/>
-              </w:rPr>
-              <w:t>CreateEntry(Partition, String)</w:t>
+            <w:proofErr w:type="spellStart"/>
+            <w:r>
+              <w:rPr>
+                <w:rFonts w:cs="Times New Roman"/>
+                <w:sz w:val="24"/>
+                <w:szCs w:val="24"/>
+              </w:rPr>
+              <w:t>CreateEntry</w:t>
+            </w:r>
+            <w:proofErr w:type="spellEnd"/>
+            <w:r>
+              <w:rPr>
+                <w:rFonts w:cs="Times New Roman"/>
+                <w:sz w:val="24"/>
+                <w:szCs w:val="24"/>
+              </w:rPr>
+              <w:t>(Partition, String)</w:t>
             </w:r>
           </w:p>
         </w:tc>
@@ -7181,13 +7702,23 @@
                 <w:szCs w:val="24"/>
               </w:rPr>
             </w:pPr>
-            <w:r>
-              <w:rPr>
-                <w:rFonts w:cs="Times New Roman"/>
-                <w:sz w:val="24"/>
-                <w:szCs w:val="24"/>
-              </w:rPr>
-              <w:t>CreateEntry(Partition, Block, String)</w:t>
+            <w:proofErr w:type="spellStart"/>
+            <w:r>
+              <w:rPr>
+                <w:rFonts w:cs="Times New Roman"/>
+                <w:sz w:val="24"/>
+                <w:szCs w:val="24"/>
+              </w:rPr>
+              <w:t>CreateEntry</w:t>
+            </w:r>
+            <w:proofErr w:type="spellEnd"/>
+            <w:r>
+              <w:rPr>
+                <w:rFonts w:cs="Times New Roman"/>
+                <w:sz w:val="24"/>
+                <w:szCs w:val="24"/>
+              </w:rPr>
+              <w:t>(Partition, Block, String)</w:t>
             </w:r>
           </w:p>
         </w:tc>
@@ -7259,6 +7790,7 @@
     </w:tbl>
     <w:p>
       <w:pPr>
+        <w:spacing w:after="0"/>
         <w:rPr>
           <w:rFonts w:cs="Times New Roman"/>
           <w:szCs w:val="24"/>
@@ -7445,6 +7977,7 @@
                 <w:szCs w:val="24"/>
               </w:rPr>
             </w:pPr>
+            <w:proofErr w:type="spellStart"/>
             <w:r>
               <w:rPr>
                 <w:rFonts w:cs="Times New Roman"/>
@@ -7453,6 +7986,7 @@
               </w:rPr>
               <w:t>MaxContentSize</w:t>
             </w:r>
+            <w:proofErr w:type="spellEnd"/>
           </w:p>
         </w:tc>
         <w:tc>
@@ -7742,8 +8276,18 @@
                 <w:sz w:val="24"/>
                 <w:szCs w:val="24"/>
               </w:rPr>
-              <w:t>_blockNumber</w:t>
-            </w:r>
+              <w:t>_</w:t>
+            </w:r>
+            <w:proofErr w:type="spellStart"/>
+            <w:r>
+              <w:rPr>
+                <w:rFonts w:cs="Times New Roman"/>
+                <w:sz w:val="24"/>
+                <w:szCs w:val="24"/>
+              </w:rPr>
+              <w:t>blockNumber</w:t>
+            </w:r>
+            <w:proofErr w:type="spellEnd"/>
           </w:p>
         </w:tc>
         <w:tc>
@@ -7806,8 +8350,18 @@
                 <w:sz w:val="24"/>
                 <w:szCs w:val="24"/>
               </w:rPr>
-              <w:t>Private, Public BlockNumber</w:t>
-            </w:r>
+              <w:t xml:space="preserve">Private, Public </w:t>
+            </w:r>
+            <w:proofErr w:type="spellStart"/>
+            <w:r>
+              <w:rPr>
+                <w:rFonts w:cs="Times New Roman"/>
+                <w:sz w:val="24"/>
+                <w:szCs w:val="24"/>
+              </w:rPr>
+              <w:t>BlockNumber</w:t>
+            </w:r>
+            <w:proofErr w:type="spellEnd"/>
           </w:p>
         </w:tc>
       </w:tr>
@@ -7839,8 +8393,17 @@
                 <w:rFonts w:cs="Times New Roman"/>
                 <w:szCs w:val="24"/>
               </w:rPr>
-              <w:t>_blockCount</w:t>
-            </w:r>
+              <w:t>_</w:t>
+            </w:r>
+            <w:proofErr w:type="spellStart"/>
+            <w:r>
+              <w:rPr>
+                <w:rFonts w:cs="Times New Roman"/>
+                <w:szCs w:val="24"/>
+              </w:rPr>
+              <w:t>blockCount</w:t>
+            </w:r>
+            <w:proofErr w:type="spellEnd"/>
           </w:p>
         </w:tc>
         <w:tc>
@@ -7901,8 +8464,17 @@
                 <w:rFonts w:cs="Times New Roman"/>
                 <w:szCs w:val="24"/>
               </w:rPr>
-              <w:t>Private, Public BlockCount</w:t>
-            </w:r>
+              <w:t xml:space="preserve">Private, Public </w:t>
+            </w:r>
+            <w:proofErr w:type="spellStart"/>
+            <w:r>
+              <w:rPr>
+                <w:rFonts w:cs="Times New Roman"/>
+                <w:szCs w:val="24"/>
+              </w:rPr>
+              <w:t>BlockCount</w:t>
+            </w:r>
+            <w:proofErr w:type="spellEnd"/>
           </w:p>
         </w:tc>
       </w:tr>
@@ -7935,8 +8507,18 @@
                 <w:sz w:val="24"/>
                 <w:szCs w:val="24"/>
               </w:rPr>
-              <w:t>_cSize</w:t>
-            </w:r>
+              <w:t>_</w:t>
+            </w:r>
+            <w:proofErr w:type="spellStart"/>
+            <w:r>
+              <w:rPr>
+                <w:rFonts w:cs="Times New Roman"/>
+                <w:sz w:val="24"/>
+                <w:szCs w:val="24"/>
+              </w:rPr>
+              <w:t>cSize</w:t>
+            </w:r>
+            <w:proofErr w:type="spellEnd"/>
           </w:p>
         </w:tc>
         <w:tc>
@@ -7999,8 +8581,18 @@
                 <w:sz w:val="24"/>
                 <w:szCs w:val="24"/>
               </w:rPr>
-              <w:t>Private, Public ContentSize</w:t>
-            </w:r>
+              <w:t xml:space="preserve">Private, Public </w:t>
+            </w:r>
+            <w:proofErr w:type="spellStart"/>
+            <w:r>
+              <w:rPr>
+                <w:rFonts w:cs="Times New Roman"/>
+                <w:sz w:val="24"/>
+                <w:szCs w:val="24"/>
+              </w:rPr>
+              <w:t>ContentSize</w:t>
+            </w:r>
+            <w:proofErr w:type="spellEnd"/>
           </w:p>
         </w:tc>
       </w:tr>
@@ -8032,8 +8624,17 @@
                 <w:rFonts w:cs="Times New Roman"/>
                 <w:szCs w:val="24"/>
               </w:rPr>
-              <w:t>_tSize</w:t>
-            </w:r>
+              <w:t>_</w:t>
+            </w:r>
+            <w:proofErr w:type="spellStart"/>
+            <w:r>
+              <w:rPr>
+                <w:rFonts w:cs="Times New Roman"/>
+                <w:szCs w:val="24"/>
+              </w:rPr>
+              <w:t>tSize</w:t>
+            </w:r>
+            <w:proofErr w:type="spellEnd"/>
           </w:p>
         </w:tc>
         <w:tc>
@@ -8094,8 +8695,17 @@
                 <w:rFonts w:cs="Times New Roman"/>
                 <w:szCs w:val="24"/>
               </w:rPr>
-              <w:t>Private, Public TotalSize</w:t>
-            </w:r>
+              <w:t xml:space="preserve">Private, Public </w:t>
+            </w:r>
+            <w:proofErr w:type="spellStart"/>
+            <w:r>
+              <w:rPr>
+                <w:rFonts w:cs="Times New Roman"/>
+                <w:szCs w:val="24"/>
+              </w:rPr>
+              <w:t>TotalSize</w:t>
+            </w:r>
+            <w:proofErr w:type="spellEnd"/>
           </w:p>
         </w:tc>
       </w:tr>
@@ -8127,8 +8737,17 @@
                 <w:rFonts w:cs="Times New Roman"/>
                 <w:szCs w:val="24"/>
               </w:rPr>
-              <w:t>_nBlock</w:t>
-            </w:r>
+              <w:t>_</w:t>
+            </w:r>
+            <w:proofErr w:type="spellStart"/>
+            <w:r>
+              <w:rPr>
+                <w:rFonts w:cs="Times New Roman"/>
+                <w:szCs w:val="24"/>
+              </w:rPr>
+              <w:t>nBlock</w:t>
+            </w:r>
+            <w:proofErr w:type="spellEnd"/>
           </w:p>
         </w:tc>
         <w:tc>
@@ -8189,8 +8808,17 @@
                 <w:rFonts w:cs="Times New Roman"/>
                 <w:szCs w:val="24"/>
               </w:rPr>
-              <w:t>Private, Public NextBlock</w:t>
-            </w:r>
+              <w:t xml:space="preserve">Private, Public </w:t>
+            </w:r>
+            <w:proofErr w:type="spellStart"/>
+            <w:r>
+              <w:rPr>
+                <w:rFonts w:cs="Times New Roman"/>
+                <w:szCs w:val="24"/>
+              </w:rPr>
+              <w:t>NextBlock</w:t>
+            </w:r>
+            <w:proofErr w:type="spellEnd"/>
           </w:p>
         </w:tc>
       </w:tr>
@@ -8381,6 +9009,7 @@
     <w:p>
       <w:pPr>
         <w:pStyle w:val="TextBody"/>
+        <w:spacing w:after="0"/>
         <w:rPr>
           <w:rFonts w:cs="Times New Roman"/>
           <w:szCs w:val="24"/>
@@ -8568,6 +9197,7 @@
                 <w:szCs w:val="24"/>
               </w:rPr>
             </w:pPr>
+            <w:proofErr w:type="spellStart"/>
             <w:r>
               <w:rPr>
                 <w:rFonts w:cs="Times New Roman"/>
@@ -8576,6 +9206,7 @@
               </w:rPr>
               <w:t>DirectoryName</w:t>
             </w:r>
+            <w:proofErr w:type="spellEnd"/>
           </w:p>
         </w:tc>
         <w:tc>
@@ -8658,6 +9289,7 @@
                 <w:szCs w:val="24"/>
               </w:rPr>
             </w:pPr>
+            <w:proofErr w:type="spellStart"/>
             <w:r>
               <w:rPr>
                 <w:rFonts w:cs="Times New Roman"/>
@@ -8666,6 +9298,7 @@
               </w:rPr>
               <w:t>ToString</w:t>
             </w:r>
+            <w:proofErr w:type="spellEnd"/>
           </w:p>
         </w:tc>
         <w:tc>
@@ -8729,6 +9362,7 @@
     <w:p>
       <w:pPr>
         <w:pStyle w:val="TextBody"/>
+        <w:spacing w:after="0"/>
         <w:rPr>
           <w:rFonts w:cs="Times New Roman"/>
           <w:szCs w:val="24"/>
@@ -9022,7 +9656,23 @@
           <w:rFonts w:cs="Times New Roman"/>
           <w:szCs w:val="24"/>
         </w:rPr>
-        <w:t>Before deciding to implement SDFS in your operating system or other hardware/software project, it is important to understand what this code uses, how it runs and how portable/cross-platform it is before adding it to a different software project than what is has been developed for. By the time this this specification document is published, only an implementation written in C# is available until a driver is written using different program languages and compilers such as C and C++. Other compatible drivers are planned for the future, but work will be done in C# to allow use in Medli and Aura operating systems. If your project is still in early stages of development, then you will want to review the current development status of this project including its stability, in case of any bugs or unexpected events occurring once deployed.</w:t>
+        <w:t xml:space="preserve">Before deciding to implement SDFS in your operating system or other hardware/software project, it is important to understand what this code uses, how it runs and how portable/cross-platform it is before adding it to a different software project than what is has been developed for. By the time this this specification document is published, only an implementation written in C# is available until a driver is written using different program languages and compilers such as C and C++. Other compatible drivers are planned for the future, but work will be done in C# to allow use in </w:t>
+      </w:r>
+      <w:proofErr w:type="spellStart"/>
+      <w:r>
+        <w:rPr>
+          <w:rFonts w:cs="Times New Roman"/>
+          <w:szCs w:val="24"/>
+        </w:rPr>
+        <w:t>Medli</w:t>
+      </w:r>
+      <w:proofErr w:type="spellEnd"/>
+      <w:r>
+        <w:rPr>
+          <w:rFonts w:cs="Times New Roman"/>
+          <w:szCs w:val="24"/>
+        </w:rPr>
+        <w:t xml:space="preserve"> and Aura operating systems. If your project is still in early stages of development, then you will want to review the current development status of this project including its stability, in case of any bugs or unexpected events occurring once deployed.</w:t>
       </w:r>
     </w:p>
     <w:p>
@@ -9303,7 +9953,22 @@
           <w:szCs w:val="24"/>
         </w:rPr>
         <w:tab/>
-        <w:t>Filesystem Entry definitions</w:t>
+      </w:r>
+      <w:proofErr w:type="spellStart"/>
+      <w:r>
+        <w:rPr>
+          <w:rFonts w:cs="Times New Roman"/>
+          <w:szCs w:val="24"/>
+        </w:rPr>
+        <w:t>Filesystem</w:t>
+      </w:r>
+      <w:proofErr w:type="spellEnd"/>
+      <w:r>
+        <w:rPr>
+          <w:rFonts w:cs="Times New Roman"/>
+          <w:szCs w:val="24"/>
+        </w:rPr>
+        <w:t xml:space="preserve"> Entry definitions</w:t>
       </w:r>
     </w:p>
     <w:p>
@@ -9317,6 +9982,7 @@
           <w:szCs w:val="24"/>
         </w:rPr>
       </w:pPr>
+      <w:proofErr w:type="spellStart"/>
       <w:r>
         <w:rPr>
           <w:rFonts w:cs="Times New Roman"/>
@@ -9324,6 +9990,7 @@
         </w:rPr>
         <w:t>Directory.cs</w:t>
       </w:r>
+      <w:proofErr w:type="spellEnd"/>
       <w:r>
         <w:rPr>
           <w:rFonts w:cs="Times New Roman"/>
@@ -9366,6 +10033,7 @@
           <w:szCs w:val="24"/>
         </w:rPr>
       </w:pPr>
+      <w:proofErr w:type="spellStart"/>
       <w:r>
         <w:rPr>
           <w:rFonts w:cs="Times New Roman"/>
@@ -9373,6 +10041,7 @@
         </w:rPr>
         <w:t>File.cs</w:t>
       </w:r>
+      <w:proofErr w:type="spellEnd"/>
       <w:r>
         <w:rPr>
           <w:rFonts w:cs="Times New Roman"/>
@@ -9422,6 +10091,7 @@
           <w:szCs w:val="24"/>
         </w:rPr>
       </w:pPr>
+      <w:proofErr w:type="spellStart"/>
       <w:r>
         <w:rPr>
           <w:rFonts w:cs="Times New Roman"/>
@@ -9429,6 +10099,7 @@
         </w:rPr>
         <w:t>Entry.cs</w:t>
       </w:r>
+      <w:proofErr w:type="spellEnd"/>
       <w:r>
         <w:rPr>
           <w:rFonts w:cs="Times New Roman"/>
@@ -9478,6 +10149,7 @@
           <w:szCs w:val="24"/>
         </w:rPr>
       </w:pPr>
+      <w:proofErr w:type="spellStart"/>
       <w:r>
         <w:rPr>
           <w:rFonts w:cs="Times New Roman"/>
@@ -9485,6 +10157,7 @@
         </w:rPr>
         <w:t>Block.cs</w:t>
       </w:r>
+      <w:proofErr w:type="spellEnd"/>
       <w:r>
         <w:rPr>
           <w:rFonts w:cs="Times New Roman"/>
@@ -9527,6 +10200,7 @@
           <w:szCs w:val="24"/>
         </w:rPr>
       </w:pPr>
+      <w:proofErr w:type="spellStart"/>
       <w:r>
         <w:rPr>
           <w:rFonts w:cs="Times New Roman"/>
@@ -9534,6 +10208,7 @@
         </w:rPr>
         <w:t>Filesystem.cs</w:t>
       </w:r>
+      <w:proofErr w:type="spellEnd"/>
       <w:r>
         <w:rPr>
           <w:rFonts w:cs="Times New Roman"/>
@@ -9555,7 +10230,22 @@
           <w:szCs w:val="24"/>
         </w:rPr>
         <w:tab/>
-        <w:t>Filesystem class</w:t>
+      </w:r>
+      <w:proofErr w:type="spellStart"/>
+      <w:r>
+        <w:rPr>
+          <w:rFonts w:cs="Times New Roman"/>
+          <w:szCs w:val="24"/>
+        </w:rPr>
+        <w:t>Filesystem</w:t>
+      </w:r>
+      <w:proofErr w:type="spellEnd"/>
+      <w:r>
+        <w:rPr>
+          <w:rFonts w:cs="Times New Roman"/>
+          <w:szCs w:val="24"/>
+        </w:rPr>
+        <w:t xml:space="preserve"> class</w:t>
       </w:r>
     </w:p>
     <w:p>
@@ -9611,6 +10301,7 @@
           <w:szCs w:val="24"/>
         </w:rPr>
       </w:pPr>
+      <w:proofErr w:type="spellStart"/>
       <w:r>
         <w:rPr>
           <w:rFonts w:cs="Times New Roman"/>
@@ -9618,6 +10309,7 @@
         </w:rPr>
         <w:t>IDE.cs</w:t>
       </w:r>
+      <w:proofErr w:type="spellEnd"/>
       <w:r>
         <w:rPr>
           <w:rFonts w:cs="Times New Roman"/>
@@ -9660,6 +10352,7 @@
           <w:szCs w:val="24"/>
         </w:rPr>
       </w:pPr>
+      <w:proofErr w:type="spellStart"/>
       <w:r>
         <w:rPr>
           <w:rFonts w:cs="Times New Roman"/>
@@ -9667,6 +10360,7 @@
         </w:rPr>
         <w:t>MBR.cs</w:t>
       </w:r>
+      <w:proofErr w:type="spellEnd"/>
       <w:r>
         <w:rPr>
           <w:rFonts w:cs="Times New Roman"/>
@@ -9709,6 +10403,7 @@
           <w:szCs w:val="24"/>
         </w:rPr>
       </w:pPr>
+      <w:proofErr w:type="spellStart"/>
       <w:r>
         <w:rPr>
           <w:rFonts w:cs="Times New Roman"/>
@@ -9716,6 +10411,7 @@
         </w:rPr>
         <w:t>Partitions.cs</w:t>
       </w:r>
+      <w:proofErr w:type="spellEnd"/>
       <w:r>
         <w:rPr>
           <w:rFonts w:cs="Times New Roman"/>
@@ -9751,6 +10447,7 @@
           <w:szCs w:val="24"/>
         </w:rPr>
       </w:pPr>
+      <w:proofErr w:type="spellStart"/>
       <w:r>
         <w:rPr>
           <w:rFonts w:cs="Times New Roman"/>
@@ -9758,6 +10455,7 @@
         </w:rPr>
         <w:t>PrimaryPartition.cs</w:t>
       </w:r>
+      <w:proofErr w:type="spellEnd"/>
       <w:r>
         <w:rPr>
           <w:rFonts w:cs="Times New Roman"/>
@@ -9793,6 +10491,7 @@
           <w:szCs w:val="24"/>
         </w:rPr>
       </w:pPr>
+      <w:proofErr w:type="spellStart"/>
       <w:r>
         <w:rPr>
           <w:rFonts w:cs="Times New Roman"/>
@@ -9800,6 +10499,7 @@
         </w:rPr>
         <w:t>SDFS.csproj</w:t>
       </w:r>
+      <w:proofErr w:type="spellEnd"/>
       <w:r>
         <w:rPr>
           <w:rFonts w:cs="Times New Roman"/>
@@ -9835,14 +10535,15 @@
           <w:szCs w:val="24"/>
         </w:rPr>
       </w:pPr>
-      <w:r>
-        <w:rPr>
-          <w:rFonts w:cs="Times New Roman"/>
-          <w:szCs w:val="24"/>
-        </w:rPr>
-        <w:lastRenderedPageBreak/>
+      <w:proofErr w:type="spellStart"/>
+      <w:r>
+        <w:rPr>
+          <w:rFonts w:cs="Times New Roman"/>
+          <w:szCs w:val="24"/>
+        </w:rPr>
         <w:t>UtilityMethods.cs</w:t>
       </w:r>
+      <w:proofErr w:type="spellEnd"/>
       <w:r>
         <w:rPr>
           <w:rFonts w:cs="Times New Roman"/>
@@ -9939,23 +10640,6 @@
     </w:p>
     <w:p>
       <w:pPr>
-        <w:rPr>
-          <w:rFonts w:cs="Times New Roman"/>
-          <w:szCs w:val="24"/>
-        </w:rPr>
-      </w:pPr>
-    </w:p>
-    <w:p>
-      <w:pPr>
-        <w:pStyle w:val="Pennawd1"/>
-        <w:rPr>
-          <w:rFonts w:cs="Times New Roman"/>
-          <w:szCs w:val="24"/>
-        </w:rPr>
-      </w:pPr>
-    </w:p>
-    <w:p>
-      <w:pPr>
         <w:pStyle w:val="Pennawd1"/>
         <w:pageBreakBefore/>
         <w:rPr>
@@ -9970,7 +10654,6 @@
           <w:rFonts w:cs="Times New Roman"/>
           <w:szCs w:val="24"/>
         </w:rPr>
-        <w:lastRenderedPageBreak/>
         <w:t>Licensing Information</w:t>
       </w:r>
     </w:p>
@@ -10025,7 +10708,23 @@
           <w:rFonts w:cs="Times New Roman"/>
           <w:szCs w:val="24"/>
         </w:rPr>
-        <w:t>Copyright (c) 2018, Siaranite Solutions</w:t>
+        <w:t xml:space="preserve">Copyright (c) 2018, </w:t>
+      </w:r>
+      <w:proofErr w:type="spellStart"/>
+      <w:r>
+        <w:rPr>
+          <w:rFonts w:cs="Times New Roman"/>
+          <w:szCs w:val="24"/>
+        </w:rPr>
+        <w:t>Siaranite</w:t>
+      </w:r>
+      <w:proofErr w:type="spellEnd"/>
+      <w:r>
+        <w:rPr>
+          <w:rFonts w:cs="Times New Roman"/>
+          <w:szCs w:val="24"/>
+        </w:rPr>
+        <w:t xml:space="preserve"> Solutions</w:t>
       </w:r>
     </w:p>
     <w:p>
@@ -10076,12 +10775,21 @@
           <w:szCs w:val="24"/>
         </w:rPr>
       </w:pPr>
-      <w:r>
-        <w:rPr>
-          <w:rFonts w:cs="Times New Roman"/>
-          <w:szCs w:val="24"/>
-        </w:rPr>
-        <w:t>modification, are permitted provided that the following conditions are met:</w:t>
+      <w:proofErr w:type="gramStart"/>
+      <w:r>
+        <w:rPr>
+          <w:rFonts w:cs="Times New Roman"/>
+          <w:szCs w:val="24"/>
+        </w:rPr>
+        <w:t>modification</w:t>
+      </w:r>
+      <w:proofErr w:type="gramEnd"/>
+      <w:r>
+        <w:rPr>
+          <w:rFonts w:cs="Times New Roman"/>
+          <w:szCs w:val="24"/>
+        </w:rPr>
+        <w:t>, are permitted provided that the following conditions are met:</w:t>
       </w:r>
     </w:p>
     <w:p>
@@ -10121,12 +10829,21 @@
           <w:szCs w:val="24"/>
         </w:rPr>
       </w:pPr>
-      <w:r>
-        <w:rPr>
-          <w:rFonts w:cs="Times New Roman"/>
-          <w:szCs w:val="24"/>
-        </w:rPr>
-        <w:t>this list of conditions and the following disclaimer.</w:t>
+      <w:proofErr w:type="gramStart"/>
+      <w:r>
+        <w:rPr>
+          <w:rFonts w:cs="Times New Roman"/>
+          <w:szCs w:val="24"/>
+        </w:rPr>
+        <w:t>this</w:t>
+      </w:r>
+      <w:proofErr w:type="gramEnd"/>
+      <w:r>
+        <w:rPr>
+          <w:rFonts w:cs="Times New Roman"/>
+          <w:szCs w:val="24"/>
+        </w:rPr>
+        <w:t xml:space="preserve"> list of conditions and the following disclaimer.</w:t>
       </w:r>
     </w:p>
     <w:p>
@@ -10168,12 +10885,21 @@
           <w:szCs w:val="24"/>
         </w:rPr>
       </w:pPr>
-      <w:r>
-        <w:rPr>
-          <w:rFonts w:cs="Times New Roman"/>
-          <w:szCs w:val="24"/>
-        </w:rPr>
-        <w:t xml:space="preserve">this list of conditions and the following disclaimer in the documentation </w:t>
+      <w:proofErr w:type="gramStart"/>
+      <w:r>
+        <w:rPr>
+          <w:rFonts w:cs="Times New Roman"/>
+          <w:szCs w:val="24"/>
+        </w:rPr>
+        <w:t>this</w:t>
+      </w:r>
+      <w:proofErr w:type="gramEnd"/>
+      <w:r>
+        <w:rPr>
+          <w:rFonts w:cs="Times New Roman"/>
+          <w:szCs w:val="24"/>
+        </w:rPr>
+        <w:t xml:space="preserve"> list of conditions and the following disclaimer in the documentation </w:t>
       </w:r>
     </w:p>
     <w:p>
@@ -10185,12 +10911,21 @@
           <w:szCs w:val="24"/>
         </w:rPr>
       </w:pPr>
-      <w:r>
-        <w:rPr>
-          <w:rFonts w:cs="Times New Roman"/>
-          <w:szCs w:val="24"/>
-        </w:rPr>
-        <w:t>and/or other materials provided with the distribution.</w:t>
+      <w:proofErr w:type="gramStart"/>
+      <w:r>
+        <w:rPr>
+          <w:rFonts w:cs="Times New Roman"/>
+          <w:szCs w:val="24"/>
+        </w:rPr>
+        <w:t>and/or</w:t>
+      </w:r>
+      <w:proofErr w:type="gramEnd"/>
+      <w:r>
+        <w:rPr>
+          <w:rFonts w:cs="Times New Roman"/>
+          <w:szCs w:val="24"/>
+        </w:rPr>
+        <w:t xml:space="preserve"> other materials provided with the distribution.</w:t>
       </w:r>
     </w:p>
     <w:p>
@@ -10231,12 +10966,21 @@
           <w:szCs w:val="24"/>
         </w:rPr>
       </w:pPr>
-      <w:r>
-        <w:rPr>
-          <w:rFonts w:cs="Times New Roman"/>
-          <w:szCs w:val="24"/>
-        </w:rPr>
-        <w:t xml:space="preserve">may be used to endorse or promote products derived from this software </w:t>
+      <w:proofErr w:type="gramStart"/>
+      <w:r>
+        <w:rPr>
+          <w:rFonts w:cs="Times New Roman"/>
+          <w:szCs w:val="24"/>
+        </w:rPr>
+        <w:t>may</w:t>
+      </w:r>
+      <w:proofErr w:type="gramEnd"/>
+      <w:r>
+        <w:rPr>
+          <w:rFonts w:cs="Times New Roman"/>
+          <w:szCs w:val="24"/>
+        </w:rPr>
+        <w:t xml:space="preserve"> be used to endorse or promote products derived from this software </w:t>
       </w:r>
     </w:p>
     <w:p>
@@ -10248,12 +10992,21 @@
           <w:szCs w:val="24"/>
         </w:rPr>
       </w:pPr>
-      <w:r>
-        <w:rPr>
-          <w:rFonts w:cs="Times New Roman"/>
-          <w:szCs w:val="24"/>
-        </w:rPr>
-        <w:t>without specific prior written permission.</w:t>
+      <w:proofErr w:type="gramStart"/>
+      <w:r>
+        <w:rPr>
+          <w:rFonts w:cs="Times New Roman"/>
+          <w:szCs w:val="24"/>
+        </w:rPr>
+        <w:t>without</w:t>
+      </w:r>
+      <w:proofErr w:type="gramEnd"/>
+      <w:r>
+        <w:rPr>
+          <w:rFonts w:cs="Times New Roman"/>
+          <w:szCs w:val="24"/>
+        </w:rPr>
+        <w:t xml:space="preserve"> specific prior written permission.</w:t>
       </w:r>
     </w:p>
     <w:p>
@@ -10426,7 +11179,7 @@
       </w:r>
     </w:p>
     <w:sectPr>
-      <w:headerReference w:type="default" r:id="rId23"/>
+      <w:headerReference w:type="default" r:id="rId7"/>
       <w:type w:val="continuous"/>
       <w:pgSz w:w="11906" w:h="16838"/>
       <w:pgMar w:top="720" w:right="720" w:bottom="720" w:left="720" w:header="720" w:footer="720" w:gutter="0"/>
@@ -10440,7 +11193,7 @@
 </file>
 
 <file path=word/endnotes.xml><?xml version="1.0" encoding="utf-8"?>
-<w:endnotes xmlns:wpc="http://schemas.microsoft.com/office/word/2010/wordprocessingCanvas" xmlns:mc="http://schemas.openxmlformats.org/markup-compatibility/2006" xmlns:o="urn:schemas-microsoft-com:office:office" xmlns:r="http://schemas.openxmlformats.org/officeDocument/2006/relationships" xmlns:m="http://schemas.openxmlformats.org/officeDocument/2006/math" xmlns:v="urn:schemas-microsoft-com:vml" xmlns:wp14="http://schemas.microsoft.com/office/word/2010/wordprocessingDrawing" xmlns:wp="http://schemas.openxmlformats.org/drawingml/2006/wordprocessingDrawing" xmlns:w10="urn:schemas-microsoft-com:office:word" xmlns:w="http://schemas.openxmlformats.org/wordprocessingml/2006/main" xmlns:w14="http://schemas.microsoft.com/office/word/2010/wordml" xmlns:w15="http://schemas.microsoft.com/office/word/2012/wordml" xmlns:wpg="http://schemas.microsoft.com/office/word/2010/wordprocessingGroup" xmlns:wpi="http://schemas.microsoft.com/office/word/2010/wordprocessingInk" xmlns:wne="http://schemas.microsoft.com/office/word/2006/wordml" xmlns:wps="http://schemas.microsoft.com/office/word/2010/wordprocessingShape" mc:Ignorable="w14 w15 wp14">
+<w:endnotes xmlns:wpc="http://schemas.microsoft.com/office/word/2010/wordprocessingCanvas" xmlns:cx="http://schemas.microsoft.com/office/drawing/2014/chartex" xmlns:cx1="http://schemas.microsoft.com/office/drawing/2015/9/8/chartex" xmlns:mc="http://schemas.openxmlformats.org/markup-compatibility/2006" xmlns:o="urn:schemas-microsoft-com:office:office" xmlns:r="http://schemas.openxmlformats.org/officeDocument/2006/relationships" xmlns:m="http://schemas.openxmlformats.org/officeDocument/2006/math" xmlns:v="urn:schemas-microsoft-com:vml" xmlns:wp14="http://schemas.microsoft.com/office/word/2010/wordprocessingDrawing" xmlns:wp="http://schemas.openxmlformats.org/drawingml/2006/wordprocessingDrawing" xmlns:w10="urn:schemas-microsoft-com:office:word" xmlns:w="http://schemas.openxmlformats.org/wordprocessingml/2006/main" xmlns:w14="http://schemas.microsoft.com/office/word/2010/wordml" xmlns:w15="http://schemas.microsoft.com/office/word/2012/wordml" xmlns:w16se="http://schemas.microsoft.com/office/word/2015/wordml/symex" xmlns:wpg="http://schemas.microsoft.com/office/word/2010/wordprocessingGroup" xmlns:wpi="http://schemas.microsoft.com/office/word/2010/wordprocessingInk" xmlns:wne="http://schemas.microsoft.com/office/word/2006/wordml" xmlns:wps="http://schemas.microsoft.com/office/word/2010/wordprocessingShape" mc:Ignorable="w14 w15 w16se wp14">
   <w:endnote w:type="separator" w:id="-1">
     <w:p>
       <w:pPr>
@@ -10465,7 +11218,7 @@
 </file>
 
 <file path=word/footnotes.xml><?xml version="1.0" encoding="utf-8"?>
-<w:footnotes xmlns:wpc="http://schemas.microsoft.com/office/word/2010/wordprocessingCanvas" xmlns:mc="http://schemas.openxmlformats.org/markup-compatibility/2006" xmlns:o="urn:schemas-microsoft-com:office:office" xmlns:r="http://schemas.openxmlformats.org/officeDocument/2006/relationships" xmlns:m="http://schemas.openxmlformats.org/officeDocument/2006/math" xmlns:v="urn:schemas-microsoft-com:vml" xmlns:wp14="http://schemas.microsoft.com/office/word/2010/wordprocessingDrawing" xmlns:wp="http://schemas.openxmlformats.org/drawingml/2006/wordprocessingDrawing" xmlns:w10="urn:schemas-microsoft-com:office:word" xmlns:w="http://schemas.openxmlformats.org/wordprocessingml/2006/main" xmlns:w14="http://schemas.microsoft.com/office/word/2010/wordml" xmlns:w15="http://schemas.microsoft.com/office/word/2012/wordml" xmlns:wpg="http://schemas.microsoft.com/office/word/2010/wordprocessingGroup" xmlns:wpi="http://schemas.microsoft.com/office/word/2010/wordprocessingInk" xmlns:wne="http://schemas.microsoft.com/office/word/2006/wordml" xmlns:wps="http://schemas.microsoft.com/office/word/2010/wordprocessingShape" mc:Ignorable="w14 w15 wp14">
+<w:footnotes xmlns:wpc="http://schemas.microsoft.com/office/word/2010/wordprocessingCanvas" xmlns:cx="http://schemas.microsoft.com/office/drawing/2014/chartex" xmlns:cx1="http://schemas.microsoft.com/office/drawing/2015/9/8/chartex" xmlns:mc="http://schemas.openxmlformats.org/markup-compatibility/2006" xmlns:o="urn:schemas-microsoft-com:office:office" xmlns:r="http://schemas.openxmlformats.org/officeDocument/2006/relationships" xmlns:m="http://schemas.openxmlformats.org/officeDocument/2006/math" xmlns:v="urn:schemas-microsoft-com:vml" xmlns:wp14="http://schemas.microsoft.com/office/word/2010/wordprocessingDrawing" xmlns:wp="http://schemas.openxmlformats.org/drawingml/2006/wordprocessingDrawing" xmlns:w10="urn:schemas-microsoft-com:office:word" xmlns:w="http://schemas.openxmlformats.org/wordprocessingml/2006/main" xmlns:w14="http://schemas.microsoft.com/office/word/2010/wordml" xmlns:w15="http://schemas.microsoft.com/office/word/2012/wordml" xmlns:w16se="http://schemas.microsoft.com/office/word/2015/wordml/symex" xmlns:wpg="http://schemas.microsoft.com/office/word/2010/wordprocessingGroup" xmlns:wpi="http://schemas.microsoft.com/office/word/2010/wordprocessingInk" xmlns:wne="http://schemas.microsoft.com/office/word/2006/wordml" xmlns:wps="http://schemas.microsoft.com/office/word/2010/wordprocessingShape" mc:Ignorable="w14 w15 w16se wp14">
   <w:footnote w:type="separator" w:id="-1">
     <w:p>
       <w:r>
@@ -10495,14 +11248,19 @@
 </file>
 
 <file path=word/header1.xml><?xml version="1.0" encoding="utf-8"?>
-<w:hdr xmlns:wpc="http://schemas.microsoft.com/office/word/2010/wordprocessingCanvas" xmlns:mc="http://schemas.openxmlformats.org/markup-compatibility/2006" xmlns:o="urn:schemas-microsoft-com:office:office" xmlns:r="http://schemas.openxmlformats.org/officeDocument/2006/relationships" xmlns:m="http://schemas.openxmlformats.org/officeDocument/2006/math" xmlns:v="urn:schemas-microsoft-com:vml" xmlns:wp14="http://schemas.microsoft.com/office/word/2010/wordprocessingDrawing" xmlns:wp="http://schemas.openxmlformats.org/drawingml/2006/wordprocessingDrawing" xmlns:w10="urn:schemas-microsoft-com:office:word" xmlns:w="http://schemas.openxmlformats.org/wordprocessingml/2006/main" xmlns:w14="http://schemas.microsoft.com/office/word/2010/wordml" xmlns:w15="http://schemas.microsoft.com/office/word/2012/wordml" xmlns:wpg="http://schemas.microsoft.com/office/word/2010/wordprocessingGroup" xmlns:wpi="http://schemas.microsoft.com/office/word/2010/wordprocessingInk" xmlns:wne="http://schemas.microsoft.com/office/word/2006/wordml" xmlns:wps="http://schemas.microsoft.com/office/word/2010/wordprocessingShape" mc:Ignorable="w14 w15 wp14">
+<w:hdr xmlns:wpc="http://schemas.microsoft.com/office/word/2010/wordprocessingCanvas" xmlns:cx="http://schemas.microsoft.com/office/drawing/2014/chartex" xmlns:cx1="http://schemas.microsoft.com/office/drawing/2015/9/8/chartex" xmlns:mc="http://schemas.openxmlformats.org/markup-compatibility/2006" xmlns:o="urn:schemas-microsoft-com:office:office" xmlns:r="http://schemas.openxmlformats.org/officeDocument/2006/relationships" xmlns:m="http://schemas.openxmlformats.org/officeDocument/2006/math" xmlns:v="urn:schemas-microsoft-com:vml" xmlns:wp14="http://schemas.microsoft.com/office/word/2010/wordprocessingDrawing" xmlns:wp="http://schemas.openxmlformats.org/drawingml/2006/wordprocessingDrawing" xmlns:w10="urn:schemas-microsoft-com:office:word" xmlns:w="http://schemas.openxmlformats.org/wordprocessingml/2006/main" xmlns:w14="http://schemas.microsoft.com/office/word/2010/wordml" xmlns:w15="http://schemas.microsoft.com/office/word/2012/wordml" xmlns:w16se="http://schemas.microsoft.com/office/word/2015/wordml/symex" xmlns:wpg="http://schemas.microsoft.com/office/word/2010/wordprocessingGroup" xmlns:wpi="http://schemas.microsoft.com/office/word/2010/wordprocessingInk" xmlns:wne="http://schemas.microsoft.com/office/word/2006/wordml" xmlns:wps="http://schemas.microsoft.com/office/word/2010/wordprocessingShape" mc:Ignorable="w14 w15 w16se wp14">
   <w:p>
     <w:pPr>
       <w:pStyle w:val="Pennyn"/>
       <w:jc w:val="center"/>
     </w:pPr>
+    <w:proofErr w:type="spellStart"/>
     <w:r>
-      <w:t>Siaranite Solutions</w:t>
+      <w:t>Siaranite</w:t>
+    </w:r>
+    <w:proofErr w:type="spellEnd"/>
+    <w:r>
+      <w:t xml:space="preserve"> Solutions</w:t>
     </w:r>
     <w:r>
       <w:tab/>
@@ -10516,8 +11274,8 @@
 </file>
 
 <file path=word/numbering.xml><?xml version="1.0" encoding="utf-8"?>
-<w:numbering xmlns:wpc="http://schemas.microsoft.com/office/word/2010/wordprocessingCanvas" xmlns:mc="http://schemas.openxmlformats.org/markup-compatibility/2006" xmlns:o="urn:schemas-microsoft-com:office:office" xmlns:r="http://schemas.openxmlformats.org/officeDocument/2006/relationships" xmlns:m="http://schemas.openxmlformats.org/officeDocument/2006/math" xmlns:v="urn:schemas-microsoft-com:vml" xmlns:wp14="http://schemas.microsoft.com/office/word/2010/wordprocessingDrawing" xmlns:wp="http://schemas.openxmlformats.org/drawingml/2006/wordprocessingDrawing" xmlns:w10="urn:schemas-microsoft-com:office:word" xmlns:w="http://schemas.openxmlformats.org/wordprocessingml/2006/main" xmlns:w14="http://schemas.microsoft.com/office/word/2010/wordml" xmlns:w15="http://schemas.microsoft.com/office/word/2012/wordml" xmlns:wpg="http://schemas.microsoft.com/office/word/2010/wordprocessingGroup" xmlns:wpi="http://schemas.microsoft.com/office/word/2010/wordprocessingInk" xmlns:wne="http://schemas.microsoft.com/office/word/2006/wordml" xmlns:wps="http://schemas.microsoft.com/office/word/2010/wordprocessingShape" mc:Ignorable="w14 w15 wp14">
-  <w:abstractNum w:abstractNumId="0">
+<w:numbering xmlns:wpc="http://schemas.microsoft.com/office/word/2010/wordprocessingCanvas" xmlns:cx="http://schemas.microsoft.com/office/drawing/2014/chartex" xmlns:cx1="http://schemas.microsoft.com/office/drawing/2015/9/8/chartex" xmlns:mc="http://schemas.openxmlformats.org/markup-compatibility/2006" xmlns:o="urn:schemas-microsoft-com:office:office" xmlns:r="http://schemas.openxmlformats.org/officeDocument/2006/relationships" xmlns:m="http://schemas.openxmlformats.org/officeDocument/2006/math" xmlns:v="urn:schemas-microsoft-com:vml" xmlns:wp14="http://schemas.microsoft.com/office/word/2010/wordprocessingDrawing" xmlns:wp="http://schemas.openxmlformats.org/drawingml/2006/wordprocessingDrawing" xmlns:w10="urn:schemas-microsoft-com:office:word" xmlns:w="http://schemas.openxmlformats.org/wordprocessingml/2006/main" xmlns:w14="http://schemas.microsoft.com/office/word/2010/wordml" xmlns:w15="http://schemas.microsoft.com/office/word/2012/wordml" xmlns:w16se="http://schemas.microsoft.com/office/word/2015/wordml/symex" xmlns:wpg="http://schemas.microsoft.com/office/word/2010/wordprocessingGroup" xmlns:wpi="http://schemas.microsoft.com/office/word/2010/wordprocessingInk" xmlns:wne="http://schemas.microsoft.com/office/word/2006/wordml" xmlns:wps="http://schemas.microsoft.com/office/word/2010/wordprocessingShape" mc:Ignorable="w14 w15 w16se wp14">
+  <w:abstractNum w:abstractNumId="0" w15:restartNumberingAfterBreak="0">
     <w:nsid w:val="00000001"/>
     <w:multiLevelType w:val="multilevel"/>
     <w:tmpl w:val="00000001"/>
@@ -10612,11 +11370,12 @@
       </w:rPr>
     </w:lvl>
   </w:abstractNum>
-  <w:abstractNum w:abstractNumId="1">
+  <w:abstractNum w:abstractNumId="1" w15:restartNumberingAfterBreak="0">
     <w:nsid w:val="00000002"/>
     <w:multiLevelType w:val="multilevel"/>
-    <w:tmpl w:val="00000002"/>
+    <w:tmpl w:val="88F0EDCC"/>
     <w:lvl w:ilvl="0">
+      <w:start w:val="1"/>
       <w:numFmt w:val="bullet"/>
       <w:lvlText w:val=""/>
       <w:lvlJc w:val="left"/>
@@ -10624,7 +11383,7 @@
         <w:ind w:left="720" w:hanging="360"/>
       </w:pPr>
       <w:rPr>
-        <w:rFonts w:ascii="Calibri" w:hAnsi="Calibri"/>
+        <w:rFonts w:ascii="Symbol" w:hAnsi="Symbol" w:hint="default"/>
       </w:rPr>
     </w:lvl>
     <w:lvl w:ilvl="1">
@@ -10716,10 +11475,10 @@
       </w:rPr>
     </w:lvl>
   </w:abstractNum>
-  <w:abstractNum w:abstractNumId="2">
+  <w:abstractNum w:abstractNumId="2" w15:restartNumberingAfterBreak="0">
     <w:nsid w:val="00000003"/>
     <w:multiLevelType w:val="multilevel"/>
-    <w:tmpl w:val="00000003"/>
+    <w:tmpl w:val="33742FCE"/>
     <w:lvl w:ilvl="0">
       <w:start w:val="1"/>
       <w:numFmt w:val="bullet"/>
@@ -10729,7 +11488,7 @@
         <w:ind w:left="720" w:hanging="360"/>
       </w:pPr>
       <w:rPr>
-        <w:rFonts w:ascii="Calibri" w:hAnsi="Calibri"/>
+        <w:rFonts w:ascii="Symbol" w:hAnsi="Symbol" w:hint="default"/>
       </w:rPr>
     </w:lvl>
     <w:lvl w:ilvl="1">
@@ -10829,7 +11588,7 @@
       </w:rPr>
     </w:lvl>
   </w:abstractNum>
-  <w:abstractNum w:abstractNumId="3">
+  <w:abstractNum w:abstractNumId="3" w15:restartNumberingAfterBreak="0">
     <w:nsid w:val="00000004"/>
     <w:multiLevelType w:val="multilevel"/>
     <w:tmpl w:val="00000004"/>
@@ -10942,7 +11701,7 @@
       </w:rPr>
     </w:lvl>
   </w:abstractNum>
-  <w:abstractNum w:abstractNumId="4">
+  <w:abstractNum w:abstractNumId="4" w15:restartNumberingAfterBreak="0">
     <w:nsid w:val="00000005"/>
     <w:multiLevelType w:val="multilevel"/>
     <w:tmpl w:val="00000005"/>
@@ -11074,7 +11833,7 @@
 </file>
 
 <file path=word/styles.xml><?xml version="1.0" encoding="utf-8"?>
-<w:styles xmlns:mc="http://schemas.openxmlformats.org/markup-compatibility/2006" xmlns:r="http://schemas.openxmlformats.org/officeDocument/2006/relationships" xmlns:w="http://schemas.openxmlformats.org/wordprocessingml/2006/main" xmlns:w14="http://schemas.microsoft.com/office/word/2010/wordml" xmlns:w15="http://schemas.microsoft.com/office/word/2012/wordml" mc:Ignorable="w14 w15">
+<w:styles xmlns:mc="http://schemas.openxmlformats.org/markup-compatibility/2006" xmlns:r="http://schemas.openxmlformats.org/officeDocument/2006/relationships" xmlns:w="http://schemas.openxmlformats.org/wordprocessingml/2006/main" xmlns:w14="http://schemas.microsoft.com/office/word/2010/wordml" xmlns:w15="http://schemas.microsoft.com/office/word/2012/wordml" xmlns:w16se="http://schemas.microsoft.com/office/word/2015/wordml/symex" mc:Ignorable="w14 w15 w16se">
   <w:docDefaults>
     <w:rPrDefault>
       <w:rPr>
@@ -11196,13 +11955,57 @@
     <w:lsdException w:name="HTML Sample" w:semiHidden="1" w:unhideWhenUsed="1"/>
     <w:lsdException w:name="HTML Typewriter" w:semiHidden="1" w:unhideWhenUsed="1"/>
     <w:lsdException w:name="HTML Variable" w:semiHidden="1" w:unhideWhenUsed="1"/>
+    <w:lsdException w:name="Normal Table" w:semiHidden="1" w:unhideWhenUsed="1"/>
     <w:lsdException w:name="annotation subject" w:semiHidden="1" w:unhideWhenUsed="1"/>
     <w:lsdException w:name="No List" w:semiHidden="1" w:unhideWhenUsed="1"/>
     <w:lsdException w:name="Outline List 1" w:semiHidden="1" w:unhideWhenUsed="1"/>
     <w:lsdException w:name="Outline List 2" w:semiHidden="1" w:unhideWhenUsed="1"/>
     <w:lsdException w:name="Outline List 3" w:semiHidden="1" w:unhideWhenUsed="1"/>
+    <w:lsdException w:name="Table Simple 1" w:semiHidden="1" w:unhideWhenUsed="1"/>
+    <w:lsdException w:name="Table Simple 2" w:semiHidden="1" w:unhideWhenUsed="1"/>
+    <w:lsdException w:name="Table Simple 3" w:semiHidden="1" w:unhideWhenUsed="1"/>
+    <w:lsdException w:name="Table Classic 1" w:semiHidden="1" w:unhideWhenUsed="1"/>
+    <w:lsdException w:name="Table Classic 2" w:semiHidden="1" w:unhideWhenUsed="1"/>
+    <w:lsdException w:name="Table Classic 3" w:semiHidden="1" w:unhideWhenUsed="1"/>
+    <w:lsdException w:name="Table Classic 4" w:semiHidden="1" w:unhideWhenUsed="1"/>
+    <w:lsdException w:name="Table Colorful 1" w:semiHidden="1" w:unhideWhenUsed="1"/>
+    <w:lsdException w:name="Table Colorful 2" w:semiHidden="1" w:unhideWhenUsed="1"/>
+    <w:lsdException w:name="Table Colorful 3" w:semiHidden="1" w:unhideWhenUsed="1"/>
+    <w:lsdException w:name="Table Columns 1" w:semiHidden="1" w:unhideWhenUsed="1"/>
+    <w:lsdException w:name="Table Columns 2" w:semiHidden="1" w:unhideWhenUsed="1"/>
+    <w:lsdException w:name="Table Columns 3" w:semiHidden="1" w:unhideWhenUsed="1"/>
+    <w:lsdException w:name="Table Columns 4" w:semiHidden="1" w:unhideWhenUsed="1"/>
+    <w:lsdException w:name="Table Columns 5" w:semiHidden="1" w:unhideWhenUsed="1"/>
+    <w:lsdException w:name="Table Grid 1" w:semiHidden="1" w:unhideWhenUsed="1"/>
+    <w:lsdException w:name="Table Grid 2" w:semiHidden="1" w:unhideWhenUsed="1"/>
+    <w:lsdException w:name="Table Grid 3" w:semiHidden="1" w:unhideWhenUsed="1"/>
+    <w:lsdException w:name="Table Grid 4" w:semiHidden="1" w:unhideWhenUsed="1"/>
+    <w:lsdException w:name="Table Grid 5" w:semiHidden="1" w:unhideWhenUsed="1"/>
+    <w:lsdException w:name="Table Grid 6" w:semiHidden="1" w:unhideWhenUsed="1"/>
+    <w:lsdException w:name="Table Grid 7" w:semiHidden="1" w:unhideWhenUsed="1"/>
+    <w:lsdException w:name="Table Grid 8" w:semiHidden="1" w:unhideWhenUsed="1"/>
+    <w:lsdException w:name="Table List 1" w:semiHidden="1" w:unhideWhenUsed="1"/>
+    <w:lsdException w:name="Table List 2" w:semiHidden="1" w:unhideWhenUsed="1"/>
+    <w:lsdException w:name="Table List 3" w:semiHidden="1" w:unhideWhenUsed="1"/>
+    <w:lsdException w:name="Table List 4" w:semiHidden="1" w:unhideWhenUsed="1"/>
+    <w:lsdException w:name="Table List 5" w:semiHidden="1" w:unhideWhenUsed="1"/>
+    <w:lsdException w:name="Table List 6" w:semiHidden="1" w:unhideWhenUsed="1"/>
+    <w:lsdException w:name="Table List 7" w:semiHidden="1" w:unhideWhenUsed="1"/>
+    <w:lsdException w:name="Table List 8" w:semiHidden="1" w:unhideWhenUsed="1"/>
+    <w:lsdException w:name="Table 3D effects 1" w:semiHidden="1" w:unhideWhenUsed="1"/>
+    <w:lsdException w:name="Table 3D effects 2" w:semiHidden="1" w:unhideWhenUsed="1"/>
+    <w:lsdException w:name="Table 3D effects 3" w:semiHidden="1" w:unhideWhenUsed="1"/>
+    <w:lsdException w:name="Table Contemporary" w:semiHidden="1" w:unhideWhenUsed="1"/>
+    <w:lsdException w:name="Table Elegant" w:semiHidden="1" w:unhideWhenUsed="1"/>
+    <w:lsdException w:name="Table Professional" w:semiHidden="1" w:unhideWhenUsed="1"/>
+    <w:lsdException w:name="Table Subtle 1" w:semiHidden="1" w:unhideWhenUsed="1"/>
+    <w:lsdException w:name="Table Subtle 2" w:semiHidden="1" w:unhideWhenUsed="1"/>
+    <w:lsdException w:name="Table Web 1" w:semiHidden="1" w:unhideWhenUsed="1"/>
+    <w:lsdException w:name="Table Web 2" w:semiHidden="1" w:unhideWhenUsed="1"/>
+    <w:lsdException w:name="Table Web 3" w:semiHidden="1" w:unhideWhenUsed="1"/>
     <w:lsdException w:name="Balloon Text" w:semiHidden="1" w:unhideWhenUsed="1"/>
     <w:lsdException w:name="Table Grid" w:uiPriority="39"/>
+    <w:lsdException w:name="Table Theme" w:semiHidden="1" w:unhideWhenUsed="1"/>
     <w:lsdException w:name="Placeholder Text" w:semiHidden="1"/>
     <w:lsdException w:name="No Spacing" w:uiPriority="1" w:qFormat="1"/>
     <w:lsdException w:name="Light Shading" w:uiPriority="60"/>
@@ -11455,7 +12258,9 @@
   </w:style>
   <w:style w:type="character" w:default="1" w:styleId="DefaultParagraphFont">
     <w:name w:val="Default Paragraph Font"/>
-    <w:uiPriority w:val="99"/>
+    <w:uiPriority w:val="1"/>
+    <w:semiHidden/>
+    <w:unhideWhenUsed/>
   </w:style>
   <w:style w:type="table" w:default="1" w:styleId="TableNormal">
     <w:name w:val="Normal Table"/>
@@ -11758,7 +12563,6 @@
     <w:rPr>
       <w:color w:val="000080"/>
       <w:u w:val="single"/>
-      <w:lang/>
     </w:rPr>
   </w:style>
   <w:style w:type="character" w:customStyle="1" w:styleId="HeaderChar1">
@@ -12118,7 +12922,6 @@
       <w:spacing w:after="0" w:line="240" w:lineRule="auto"/>
     </w:pPr>
     <w:tblPr>
-      <w:tblInd w:w="0" w:type="dxa"/>
       <w:tblBorders>
         <w:top w:val="single" w:sz="4" w:space="0" w:color="auto"/>
         <w:left w:val="single" w:sz="4" w:space="0" w:color="auto"/>
@@ -12127,12 +12930,6 @@
         <w:insideH w:val="single" w:sz="4" w:space="0" w:color="auto"/>
         <w:insideV w:val="single" w:sz="4" w:space="0" w:color="auto"/>
       </w:tblBorders>
-      <w:tblCellMar>
-        <w:top w:w="0" w:type="dxa"/>
-        <w:left w:w="108" w:type="dxa"/>
-        <w:bottom w:w="0" w:type="dxa"/>
-        <w:right w:w="108" w:type="dxa"/>
-      </w:tblCellMar>
     </w:tblPr>
   </w:style>
   <w:style w:type="paragraph" w:customStyle="1" w:styleId="CynnwysFfr3f3fm">
